--- a/core/static/assets/docs/assessment_cert/QLASSIC_REPORT.docx
+++ b/core/static/assets/docs/assessment_cert/QLASSIC_REPORT.docx
@@ -388,7 +388,7 @@
                 <w:szCs w:val="18"/>
                 <w:lang w:val="en-US"/>
               </w:rPr>
-              <w:t>{{ title }}</w:t>
+              <w:t>{{ title</w:t>
             </w:r>
             <w:r>
               <w:rPr>
@@ -399,7 +399,18 @@
                 <w:szCs w:val="18"/>
                 <w:lang w:val="en-US"/>
               </w:rPr>
-              <w:t xml:space="preserve"> </w:t>
+              <w:t>|e</w:t>
+            </w:r>
+            <w:r>
+              <w:rPr>
+                <w:rFonts w:cs="Tahoma" w:ascii="Tahoma" w:hAnsi="Tahoma"/>
+                <w:b/>
+                <w:iCs/>
+                <w:sz w:val="18"/>
+                <w:szCs w:val="18"/>
+                <w:lang w:val="en-US"/>
+              </w:rPr>
+              <w:t xml:space="preserve"> }} </w:t>
             </w:r>
           </w:p>
           <w:p>
@@ -455,7 +466,16 @@
                 <w:szCs w:val="18"/>
                 <w:lang w:val="en-SG"/>
               </w:rPr>
-              <w:t xml:space="preserve">RM </w:t>
+              <w:t xml:space="preserve">RM {{ project_value }}                                       </w:t>
+            </w:r>
+            <w:r>
+              <w:rPr>
+                <w:rFonts w:cs="Tahoma" w:ascii="Tahoma" w:hAnsi="Tahoma"/>
+                <w:sz w:val="18"/>
+                <w:szCs w:val="18"/>
+                <w:lang w:val="sv-SE"/>
+              </w:rPr>
+              <w:t xml:space="preserve">Gross Floor Area (GFA): </w:t>
             </w:r>
             <w:r>
               <w:rPr>
@@ -465,46 +485,7 @@
                 <w:szCs w:val="18"/>
                 <w:lang w:val="en-SG"/>
               </w:rPr>
-              <w:t>{{ project_value }}</w:t>
-            </w:r>
-            <w:r>
-              <w:rPr>
-                <w:rFonts w:cs="Tahoma" w:ascii="Tahoma" w:hAnsi="Tahoma"/>
-                <w:b/>
-                <w:sz w:val="18"/>
-                <w:szCs w:val="18"/>
-                <w:lang w:val="en-SG"/>
-              </w:rPr>
-              <w:t xml:space="preserve">                                       </w:t>
-            </w:r>
-            <w:r>
-              <w:rPr>
-                <w:rFonts w:cs="Tahoma" w:ascii="Tahoma" w:hAnsi="Tahoma"/>
-                <w:sz w:val="18"/>
-                <w:szCs w:val="18"/>
-                <w:lang w:val="sv-SE"/>
-              </w:rPr>
-              <w:t xml:space="preserve">Gross Floor Area (GFA): </w:t>
-            </w:r>
-            <w:r>
-              <w:rPr>
-                <w:rFonts w:cs="Tahoma" w:ascii="Tahoma" w:hAnsi="Tahoma"/>
-                <w:b/>
-                <w:sz w:val="18"/>
-                <w:szCs w:val="18"/>
-                <w:lang w:val="en-SG"/>
-              </w:rPr>
-              <w:t xml:space="preserve">{{ gfa }} </w:t>
-            </w:r>
-            <w:r>
-              <w:rPr>
-                <w:rFonts w:cs="Tahoma" w:ascii="Tahoma" w:hAnsi="Tahoma"/>
-                <w:b/>
-                <w:sz w:val="18"/>
-                <w:szCs w:val="18"/>
-                <w:lang w:val="en-SG"/>
-              </w:rPr>
-              <w:t>m</w:t>
+              <w:t>{{ gfa }} m</w:t>
             </w:r>
             <w:r>
               <w:rPr>
@@ -577,7 +558,29 @@
                 <w:szCs w:val="18"/>
                 <w:lang w:val="ms-MY"/>
               </w:rPr>
-              <w:t>{{ developer }}</w:t>
+              <w:t>{{ developer</w:t>
+            </w:r>
+            <w:r>
+              <w:rPr>
+                <w:rFonts w:cs="Tahoma" w:ascii="Tahoma" w:hAnsi="Tahoma"/>
+                <w:b/>
+                <w:bCs w:val="false"/>
+                <w:sz w:val="18"/>
+                <w:szCs w:val="18"/>
+                <w:lang w:val="ms-MY"/>
+              </w:rPr>
+              <w:t>|e</w:t>
+            </w:r>
+            <w:r>
+              <w:rPr>
+                <w:rFonts w:cs="Tahoma" w:ascii="Tahoma" w:hAnsi="Tahoma"/>
+                <w:b/>
+                <w:bCs w:val="false"/>
+                <w:sz w:val="18"/>
+                <w:szCs w:val="18"/>
+                <w:lang w:val="ms-MY"/>
+              </w:rPr>
+              <w:t xml:space="preserve"> }}</w:t>
             </w:r>
           </w:p>
           <w:p>
@@ -727,7 +730,31 @@
                 <w:szCs w:val="18"/>
                 <w:lang w:val="ms-MY" w:eastAsia="zh-CN" w:bidi="ar-SA"/>
               </w:rPr>
-              <w:t>{{ contractor }}</w:t>
+              <w:t>{{ contractor</w:t>
+            </w:r>
+            <w:r>
+              <w:rPr>
+                <w:rFonts w:eastAsia="Times New Roman" w:cs="Tahoma" w:ascii="Tahoma" w:hAnsi="Tahoma"/>
+                <w:b/>
+                <w:bCs w:val="false"/>
+                <w:color w:val="000000"/>
+                <w:sz w:val="18"/>
+                <w:szCs w:val="18"/>
+                <w:lang w:val="ms-MY" w:eastAsia="zh-CN" w:bidi="ar-SA"/>
+              </w:rPr>
+              <w:t>|e</w:t>
+            </w:r>
+            <w:r>
+              <w:rPr>
+                <w:rFonts w:eastAsia="Times New Roman" w:cs="Tahoma" w:ascii="Tahoma" w:hAnsi="Tahoma"/>
+                <w:b/>
+                <w:bCs w:val="false"/>
+                <w:color w:val="000000"/>
+                <w:sz w:val="18"/>
+                <w:szCs w:val="18"/>
+                <w:lang w:val="ms-MY" w:eastAsia="zh-CN" w:bidi="ar-SA"/>
+              </w:rPr>
+              <w:t xml:space="preserve"> }}</w:t>
             </w:r>
           </w:p>
           <w:p>
@@ -953,7 +980,31 @@
                 <w:szCs w:val="18"/>
                 <w:lang w:val="fr-FR"/>
               </w:rPr>
-              <w:t>{{ so }}</w:t>
+              <w:t xml:space="preserve">{{ </w:t>
+            </w:r>
+            <w:r>
+              <w:rPr>
+                <w:rFonts w:eastAsia="Times New Roman" w:cs="Tahoma" w:ascii="Tahoma" w:hAnsi="Tahoma"/>
+                <w:b/>
+                <w:bCs w:val="false"/>
+                <w:color w:val="000000"/>
+                <w:kern w:val="0"/>
+                <w:sz w:val="18"/>
+                <w:szCs w:val="18"/>
+                <w:lang w:val="fr-FR" w:eastAsia="zh-CN" w:bidi="ar-SA"/>
+              </w:rPr>
+              <w:t xml:space="preserve">project_manager </w:t>
+            </w:r>
+            <w:r>
+              <w:rPr>
+                <w:rFonts w:cs="Tahoma" w:ascii="Tahoma" w:hAnsi="Tahoma"/>
+                <w:b/>
+                <w:bCs w:val="false"/>
+                <w:sz w:val="18"/>
+                <w:szCs w:val="18"/>
+                <w:lang w:val="fr-FR"/>
+              </w:rPr>
+              <w:t>}}</w:t>
             </w:r>
           </w:p>
         </w:tc>
@@ -1025,7 +1076,27 @@
                 <w:szCs w:val="18"/>
                 <w:lang w:val="de-DE"/>
               </w:rPr>
-              <w:t>{{ architect_firm }}</w:t>
+              <w:t>{{ architect_firm</w:t>
+            </w:r>
+            <w:r>
+              <w:rPr>
+                <w:rFonts w:cs="Tahoma" w:ascii="Tahoma" w:hAnsi="Tahoma"/>
+                <w:b/>
+                <w:sz w:val="18"/>
+                <w:szCs w:val="18"/>
+                <w:lang w:val="de-DE"/>
+              </w:rPr>
+              <w:t>|e</w:t>
+            </w:r>
+            <w:r>
+              <w:rPr>
+                <w:rFonts w:cs="Tahoma" w:ascii="Tahoma" w:hAnsi="Tahoma"/>
+                <w:b/>
+                <w:sz w:val="18"/>
+                <w:szCs w:val="18"/>
+                <w:lang w:val="de-DE"/>
+              </w:rPr>
+              <w:t xml:space="preserve"> }}</w:t>
             </w:r>
           </w:p>
         </w:tc>
@@ -1097,7 +1168,27 @@
                 <w:szCs w:val="18"/>
                 <w:lang w:val="en-SG"/>
               </w:rPr>
-              <w:t>{{ structural_civil_engineer_firm }}</w:t>
+              <w:t>{{ structural_civil_engineer_firm</w:t>
+            </w:r>
+            <w:r>
+              <w:rPr>
+                <w:rFonts w:cs="Tahoma" w:ascii="Tahoma" w:hAnsi="Tahoma"/>
+                <w:b/>
+                <w:sz w:val="18"/>
+                <w:szCs w:val="18"/>
+                <w:lang w:val="en-SG"/>
+              </w:rPr>
+              <w:t>|e</w:t>
+            </w:r>
+            <w:r>
+              <w:rPr>
+                <w:rFonts w:cs="Tahoma" w:ascii="Tahoma" w:hAnsi="Tahoma"/>
+                <w:b/>
+                <w:sz w:val="18"/>
+                <w:szCs w:val="18"/>
+                <w:lang w:val="en-SG"/>
+              </w:rPr>
+              <w:t xml:space="preserve"> }}</w:t>
             </w:r>
           </w:p>
         </w:tc>
@@ -1164,7 +1255,27 @@
                 <w:szCs w:val="18"/>
                 <w:lang w:val="en-SG"/>
               </w:rPr>
-              <w:t>{{ mechanical_electrical_firm }}</w:t>
+              <w:t>{{ mechanical_electrical_firm</w:t>
+            </w:r>
+            <w:r>
+              <w:rPr>
+                <w:rFonts w:cs="Tahoma" w:ascii="Tahoma" w:hAnsi="Tahoma"/>
+                <w:b/>
+                <w:sz w:val="18"/>
+                <w:szCs w:val="18"/>
+                <w:lang w:val="en-SG"/>
+              </w:rPr>
+              <w:t>|e</w:t>
+            </w:r>
+            <w:r>
+              <w:rPr>
+                <w:rFonts w:cs="Tahoma" w:ascii="Tahoma" w:hAnsi="Tahoma"/>
+                <w:b/>
+                <w:sz w:val="18"/>
+                <w:szCs w:val="18"/>
+                <w:lang w:val="en-SG"/>
+              </w:rPr>
+              <w:t xml:space="preserve"> }}</w:t>
             </w:r>
           </w:p>
         </w:tc>
@@ -1216,24 +1327,23 @@
             <w:pPr>
               <w:pStyle w:val="Normal"/>
               <w:snapToGrid w:val="false"/>
-              <w:rPr>
-                <w:rFonts w:ascii="Tahoma" w:hAnsi="Tahoma" w:cs="Tahoma"/>
-                <w:b/>
-                <w:b/>
+              <w:spacing w:lineRule="auto" w:line="240"/>
+              <w:rPr>
+                <w:b/>
+                <w:b/>
+                <w:bCs/>
+              </w:rPr>
+            </w:pPr>
+            <w:r>
+              <w:rPr>
+                <w:rFonts w:cs="Tahoma" w:ascii="Tahoma" w:hAnsi="Tahoma"/>
+                <w:b/>
+                <w:bCs/>
                 <w:sz w:val="18"/>
                 <w:szCs w:val="18"/>
                 <w:lang w:val="ms-MY"/>
               </w:rPr>
-            </w:pPr>
-            <w:r>
-              <w:rPr>
-                <w:rFonts w:cs="Tahoma" w:ascii="Tahoma" w:hAnsi="Tahoma"/>
-                <w:b/>
-                <w:sz w:val="18"/>
-                <w:szCs w:val="18"/>
-                <w:lang w:val="ms-MY"/>
-              </w:rPr>
-              <w:t>{% for.assessor in assessors %}</w:t>
+              <w:t>{% for assessor in assessors %}</w:t>
             </w:r>
           </w:p>
           <w:p>
@@ -1244,43 +1354,63 @@
                 <w:numId w:val="3"/>
               </w:numPr>
               <w:snapToGrid w:val="false"/>
-              <w:rPr>
-                <w:rFonts w:ascii="Tahoma" w:hAnsi="Tahoma" w:cs="Tahoma"/>
-                <w:b/>
-                <w:b/>
-                <w:sz w:val="18"/>
-                <w:szCs w:val="18"/>
-                <w:lang w:val="ms-MY"/>
-              </w:rPr>
-            </w:pPr>
-            <w:r>
-              <w:rPr>
-                <w:rFonts w:cs="Tahoma" w:ascii="Tahoma" w:hAnsi="Tahoma"/>
-                <w:b/>
+              <w:spacing w:lineRule="auto" w:line="240"/>
+              <w:rPr>
+                <w:b/>
+                <w:b/>
+                <w:bCs/>
+              </w:rPr>
+            </w:pPr>
+            <w:r>
+              <w:rPr>
+                <w:rFonts w:cs="Tahoma" w:ascii="Tahoma" w:hAnsi="Tahoma"/>
+                <w:b/>
+                <w:bCs/>
                 <w:sz w:val="18"/>
                 <w:szCs w:val="18"/>
                 <w:lang w:val="en-US"/>
               </w:rPr>
-              <w:t>{{ assessor.name }}</w:t>
+              <w:t>{{ assessor.name</w:t>
+            </w:r>
+            <w:r>
+              <w:rPr>
+                <w:rFonts w:cs="Tahoma" w:ascii="Tahoma" w:hAnsi="Tahoma"/>
+                <w:b/>
+                <w:bCs/>
+                <w:sz w:val="18"/>
+                <w:szCs w:val="18"/>
+                <w:lang w:val="en-US"/>
+              </w:rPr>
+              <w:t>|e</w:t>
+            </w:r>
+            <w:r>
+              <w:rPr>
+                <w:rFonts w:cs="Tahoma" w:ascii="Tahoma" w:hAnsi="Tahoma"/>
+                <w:b/>
+                <w:bCs/>
+                <w:sz w:val="18"/>
+                <w:szCs w:val="18"/>
+                <w:lang w:val="en-US"/>
+              </w:rPr>
+              <w:t xml:space="preserve"> }}</w:t>
             </w:r>
           </w:p>
           <w:p>
             <w:pPr>
               <w:pStyle w:val="Normal"/>
               <w:snapToGrid w:val="false"/>
-              <w:rPr>
-                <w:rFonts w:ascii="Tahoma" w:hAnsi="Tahoma" w:cs="Tahoma"/>
-                <w:b/>
-                <w:b/>
-                <w:sz w:val="18"/>
-                <w:szCs w:val="18"/>
-                <w:lang w:val="ms-MY"/>
-              </w:rPr>
-            </w:pPr>
-            <w:r>
-              <w:rPr>
-                <w:rFonts w:cs="Tahoma" w:ascii="Tahoma" w:hAnsi="Tahoma"/>
-                <w:b/>
+              <w:spacing w:lineRule="auto" w:line="240"/>
+              <w:rPr>
+                <w:b/>
+                <w:b/>
+                <w:bCs/>
+              </w:rPr>
+            </w:pPr>
+            <w:r>
+              <w:rPr>
+                <w:rFonts w:cs="Tahoma" w:ascii="Tahoma" w:hAnsi="Tahoma"/>
+                <w:b/>
+                <w:bCs/>
                 <w:sz w:val="18"/>
                 <w:szCs w:val="18"/>
                 <w:lang w:val="ms-MY"/>
@@ -1339,7 +1469,29 @@
                 <w:szCs w:val="18"/>
                 <w:lang w:val="fr-FR"/>
               </w:rPr>
-              <w:t>{{ contractor }}</w:t>
+              <w:t xml:space="preserve">{{ </w:t>
+            </w:r>
+            <w:r>
+              <w:rPr>
+                <w:rFonts w:cs="Tahoma" w:ascii="Tahoma" w:hAnsi="Tahoma"/>
+                <w:b/>
+                <w:bCs w:val="false"/>
+                <w:sz w:val="18"/>
+                <w:szCs w:val="18"/>
+                <w:lang w:val="fr-FR"/>
+              </w:rPr>
+              <w:t>site_representative</w:t>
+            </w:r>
+            <w:r>
+              <w:rPr>
+                <w:rFonts w:cs="Tahoma" w:ascii="Tahoma" w:hAnsi="Tahoma"/>
+                <w:b/>
+                <w:bCs w:val="false"/>
+                <w:sz w:val="18"/>
+                <w:szCs w:val="18"/>
+                <w:lang w:val="fr-FR"/>
+              </w:rPr>
+              <w:t xml:space="preserve"> }}</w:t>
             </w:r>
           </w:p>
         </w:tc>
@@ -1426,69 +1578,134 @@
             <w:pPr>
               <w:pStyle w:val="Normal"/>
               <w:snapToGrid w:val="false"/>
+              <w:spacing w:lineRule="auto" w:line="240"/>
               <w:rPr/>
             </w:pPr>
             <w:r>
               <w:rPr>
                 <w:rFonts w:cs="Tahoma" w:ascii="Tahoma" w:hAnsi="Tahoma"/>
                 <w:b/>
+                <w:bCs/>
+                <w:sz w:val="18"/>
+                <w:szCs w:val="18"/>
+                <w:lang w:val="ms-MY"/>
+              </w:rPr>
+              <w:t xml:space="preserve">{% for </w:t>
+            </w:r>
+            <w:r>
+              <w:rPr>
+                <w:rFonts w:eastAsia="Times New Roman" w:cs="Tahoma" w:ascii="Tahoma" w:hAnsi="Tahoma"/>
+                <w:b/>
+                <w:bCs/>
+                <w:color w:val="000000"/>
+                <w:kern w:val="0"/>
+                <w:sz w:val="18"/>
+                <w:szCs w:val="18"/>
+                <w:lang w:val="ms-MY" w:eastAsia="zh-CN" w:bidi="ar-SA"/>
+              </w:rPr>
+              <w:t>sc</w:t>
+            </w:r>
+            <w:r>
+              <w:rPr>
+                <w:rFonts w:cs="Tahoma" w:ascii="Tahoma" w:hAnsi="Tahoma"/>
+                <w:b/>
+                <w:bCs/>
+                <w:sz w:val="18"/>
+                <w:szCs w:val="18"/>
+                <w:lang w:val="ms-MY"/>
+              </w:rPr>
+              <w:t xml:space="preserve"> in </w:t>
+            </w:r>
+            <w:r>
+              <w:rPr>
+                <w:rFonts w:eastAsia="Times New Roman" w:cs="Tahoma" w:ascii="Tahoma" w:hAnsi="Tahoma"/>
+                <w:b/>
+                <w:bCs/>
+                <w:color w:val="000000"/>
+                <w:kern w:val="0"/>
+                <w:sz w:val="18"/>
+                <w:szCs w:val="18"/>
+                <w:lang w:val="ms-MY" w:eastAsia="zh-CN" w:bidi="ar-SA"/>
+              </w:rPr>
+              <w:t>scope</w:t>
+            </w:r>
+            <w:r>
+              <w:rPr>
+                <w:rFonts w:cs="Tahoma" w:ascii="Tahoma" w:hAnsi="Tahoma"/>
+                <w:b/>
+                <w:bCs/>
+                <w:sz w:val="18"/>
+                <w:szCs w:val="18"/>
+                <w:lang w:val="ms-MY"/>
+              </w:rPr>
+              <w:t xml:space="preserve"> %}</w:t>
+            </w:r>
+          </w:p>
+          <w:p>
+            <w:pPr>
+              <w:pStyle w:val="Normal"/>
+              <w:snapToGrid w:val="false"/>
+              <w:spacing w:lineRule="auto" w:line="240"/>
+              <w:rPr/>
+            </w:pPr>
+            <w:r>
+              <w:rPr>
+                <w:rFonts w:cs="Tahoma" w:ascii="Tahoma" w:hAnsi="Tahoma"/>
+                <w:b/>
+                <w:bCs/>
+                <w:sz w:val="18"/>
+                <w:szCs w:val="18"/>
+                <w:lang w:val="en-US"/>
+              </w:rPr>
+              <w:t>{{</w:t>
+            </w:r>
+            <w:r>
+              <w:rPr>
+                <w:rFonts w:eastAsia="Times New Roman" w:cs="Tahoma" w:ascii="Tahoma" w:hAnsi="Tahoma"/>
+                <w:b/>
+                <w:bCs/>
+                <w:color w:val="000000"/>
+                <w:kern w:val="0"/>
+                <w:sz w:val="18"/>
+                <w:szCs w:val="18"/>
+                <w:lang w:val="en-US" w:eastAsia="zh-CN" w:bidi="ar-SA"/>
+              </w:rPr>
+              <w:t>sc|e</w:t>
+            </w:r>
+            <w:r>
+              <w:rPr>
+                <w:rFonts w:cs="Tahoma" w:ascii="Tahoma" w:hAnsi="Tahoma"/>
+                <w:b/>
+                <w:bCs/>
+                <w:sz w:val="18"/>
+                <w:szCs w:val="18"/>
+                <w:lang w:val="en-US"/>
+              </w:rPr>
+              <w:t xml:space="preserve"> }}</w:t>
+            </w:r>
+          </w:p>
+          <w:p>
+            <w:pPr>
+              <w:pStyle w:val="Normal"/>
+              <w:snapToGrid w:val="false"/>
+              <w:spacing w:lineRule="auto" w:line="240"/>
+              <w:rPr>
+                <w:b/>
+                <w:b/>
+                <w:bCs/>
+              </w:rPr>
+            </w:pPr>
+            <w:r>
+              <w:rPr>
+                <w:rFonts w:cs="Tahoma" w:ascii="Tahoma" w:hAnsi="Tahoma"/>
+                <w:b/>
+                <w:bCs/>
                 <w:i/>
                 <w:sz w:val="18"/>
                 <w:szCs w:val="18"/>
-                <w:lang w:val="fr-FR"/>
-              </w:rPr>
-              <w:t>1. Architectur</w:t>
-            </w:r>
-            <w:r>
-              <w:rPr>
-                <w:rFonts w:cs="Tahoma" w:ascii="Tahoma" w:hAnsi="Tahoma"/>
-                <w:b/>
-                <w:i/>
-                <w:sz w:val="18"/>
-                <w:szCs w:val="18"/>
-              </w:rPr>
-              <w:t>al Works</w:t>
-            </w:r>
-          </w:p>
-          <w:p>
-            <w:pPr>
-              <w:pStyle w:val="Normal"/>
-              <w:snapToGrid w:val="false"/>
-              <w:rPr/>
-            </w:pPr>
-            <w:r>
-              <w:rPr>
-                <w:rFonts w:cs="Tahoma" w:ascii="Tahoma" w:hAnsi="Tahoma"/>
-                <w:b/>
-                <w:i/>
-                <w:sz w:val="18"/>
-                <w:szCs w:val="18"/>
-              </w:rPr>
-              <w:t>2. External Works</w:t>
-            </w:r>
-          </w:p>
-          <w:p>
-            <w:pPr>
-              <w:pStyle w:val="Normal"/>
-              <w:snapToGrid w:val="false"/>
-              <w:rPr>
-                <w:rFonts w:ascii="Tahoma" w:hAnsi="Tahoma" w:cs="Tahoma"/>
-                <w:b/>
-                <w:b/>
-                <w:sz w:val="18"/>
-                <w:szCs w:val="18"/>
-                <w:lang w:val="fr-FR"/>
-              </w:rPr>
-            </w:pPr>
-            <w:r>
-              <w:rPr>
-                <w:rFonts w:cs="Tahoma" w:ascii="Tahoma" w:hAnsi="Tahoma"/>
-                <w:b/>
-                <w:i/>
-                <w:sz w:val="18"/>
-                <w:szCs w:val="18"/>
-              </w:rPr>
-              <w:t>3. Basic M&amp;E Fittings</w:t>
+                <w:lang w:val="ms-MY"/>
+              </w:rPr>
+              <w:t>{% endfor %}</w:t>
             </w:r>
           </w:p>
         </w:tc>
@@ -1532,7 +1749,27 @@
                 <w:szCs w:val="18"/>
                 <w:lang w:val="fr-FR"/>
               </w:rPr>
-              <w:t>BAIK</w:t>
+              <w:t>{{ weather</w:t>
+            </w:r>
+            <w:r>
+              <w:rPr>
+                <w:rFonts w:cs="Tahoma" w:ascii="Tahoma" w:hAnsi="Tahoma"/>
+                <w:b/>
+                <w:sz w:val="18"/>
+                <w:szCs w:val="18"/>
+                <w:lang w:val="fr-FR"/>
+              </w:rPr>
+              <w:t>|e</w:t>
+            </w:r>
+            <w:r>
+              <w:rPr>
+                <w:rFonts w:cs="Tahoma" w:ascii="Tahoma" w:hAnsi="Tahoma"/>
+                <w:b/>
+                <w:sz w:val="18"/>
+                <w:szCs w:val="18"/>
+                <w:lang w:val="fr-FR"/>
+              </w:rPr>
+              <w:t xml:space="preserve"> }}</w:t>
             </w:r>
           </w:p>
         </w:tc>
@@ -1585,9 +1822,18 @@
                 <w:b/>
                 <w:sz w:val="18"/>
                 <w:szCs w:val="18"/>
+              </w:rPr>
+              <w:t>{{ sample }}</w:t>
+            </w:r>
+            <w:r>
+              <w:rPr>
+                <w:rFonts w:cs="Tahoma" w:ascii="Tahoma" w:hAnsi="Tahoma"/>
+                <w:b/>
+                <w:sz w:val="18"/>
+                <w:szCs w:val="18"/>
                 <w:lang w:val="en-SG"/>
               </w:rPr>
-              <w:t xml:space="preserve">200 </w:t>
+              <w:t xml:space="preserve"> </w:t>
             </w:r>
             <w:r>
               <w:rPr>
@@ -2551,7 +2797,7 @@
           <w:szCs w:val="18"/>
           <w:lang w:val="en-SG"/>
         </w:rPr>
-        <w:t>JH 20 A0041 C (P)</w:t>
+        <w:t>{{ qaa_number }}</w:t>
       </w:r>
       <w:r>
         <w:rPr>
@@ -2784,166 +3030,8 @@
         </w:trPr>
         <w:tc>
           <w:tcPr>
-            <w:tcW w:w="900" w:type="dxa"/>
-            <w:tcBorders>
-              <w:top w:val="single" w:sz="4" w:space="0" w:color="000000"/>
-              <w:left w:val="single" w:sz="4" w:space="0" w:color="000000"/>
-              <w:bottom w:val="single" w:sz="4" w:space="0" w:color="000000"/>
-            </w:tcBorders>
-            <w:shd w:fill="808080" w:val="clear"/>
-            <w:vAlign w:val="center"/>
-          </w:tcPr>
-          <w:p>
-            <w:pPr>
-              <w:pStyle w:val="Normal"/>
-              <w:suppressAutoHyphens w:val="false"/>
-              <w:jc w:val="center"/>
-              <w:rPr>
-                <w:rFonts w:ascii="Tahoma" w:hAnsi="Tahoma" w:cs="Tahoma"/>
-                <w:b/>
-                <w:b/>
-                <w:bCs w:val="false"/>
-                <w:color w:val="000000"/>
-                <w:sz w:val="18"/>
-                <w:szCs w:val="18"/>
-                <w:lang w:val="en-US" w:eastAsia="en-US"/>
-              </w:rPr>
-            </w:pPr>
-            <w:r>
-              <w:rPr>
-                <w:rFonts w:cs="Tahoma" w:ascii="Tahoma" w:hAnsi="Tahoma"/>
-                <w:b/>
-                <w:bCs w:val="false"/>
-                <w:color w:val="000000"/>
-                <w:sz w:val="18"/>
-                <w:szCs w:val="18"/>
-                <w:lang w:val="en-US" w:eastAsia="en-US"/>
-              </w:rPr>
-              <w:t>A</w:t>
-            </w:r>
-          </w:p>
-        </w:tc>
-        <w:tc>
-          <w:tcPr>
-            <w:tcW w:w="4140" w:type="dxa"/>
-            <w:tcBorders>
-              <w:top w:val="single" w:sz="4" w:space="0" w:color="000000"/>
-              <w:left w:val="single" w:sz="4" w:space="0" w:color="000000"/>
-              <w:bottom w:val="single" w:sz="4" w:space="0" w:color="000000"/>
-            </w:tcBorders>
-            <w:shd w:fill="808080" w:val="clear"/>
-            <w:vAlign w:val="bottom"/>
-          </w:tcPr>
-          <w:p>
-            <w:pPr>
-              <w:pStyle w:val="Normal"/>
-              <w:suppressAutoHyphens w:val="false"/>
-              <w:rPr>
-                <w:rFonts w:ascii="Tahoma" w:hAnsi="Tahoma" w:cs="Tahoma"/>
-                <w:b/>
-                <w:b/>
-                <w:bCs w:val="false"/>
-                <w:color w:val="000000"/>
-                <w:sz w:val="18"/>
-                <w:szCs w:val="18"/>
-                <w:lang w:val="en-US" w:eastAsia="en-US"/>
-              </w:rPr>
-            </w:pPr>
-            <w:r>
-              <w:rPr>
-                <w:rFonts w:cs="Tahoma" w:ascii="Tahoma" w:hAnsi="Tahoma"/>
-                <w:b/>
-                <w:bCs w:val="false"/>
-                <w:color w:val="000000"/>
-                <w:sz w:val="18"/>
-                <w:szCs w:val="18"/>
-                <w:lang w:val="en-US" w:eastAsia="en-US"/>
-              </w:rPr>
-              <w:t>ARCHITECTURAL WORKS</w:t>
-            </w:r>
-          </w:p>
-        </w:tc>
-        <w:tc>
-          <w:tcPr>
-            <w:tcW w:w="1620" w:type="dxa"/>
-            <w:tcBorders>
-              <w:top w:val="single" w:sz="4" w:space="0" w:color="000000"/>
-              <w:left w:val="single" w:sz="4" w:space="0" w:color="000000"/>
-              <w:bottom w:val="single" w:sz="4" w:space="0" w:color="000000"/>
-            </w:tcBorders>
-            <w:shd w:fill="808080" w:val="clear"/>
-            <w:vAlign w:val="bottom"/>
-          </w:tcPr>
-          <w:p>
-            <w:pPr>
-              <w:pStyle w:val="Normal"/>
-              <w:jc w:val="center"/>
-              <w:rPr>
-                <w:rFonts w:ascii="Tahoma" w:hAnsi="Tahoma" w:cs="Tahoma"/>
-                <w:b/>
-                <w:b/>
-                <w:bCs w:val="false"/>
-                <w:color w:val="000000"/>
-                <w:sz w:val="18"/>
-                <w:szCs w:val="18"/>
-                <w:lang w:val="en-SG"/>
-              </w:rPr>
-            </w:pPr>
-            <w:r>
-              <w:rPr>
-                <w:rFonts w:cs="Tahoma" w:ascii="Tahoma" w:hAnsi="Tahoma"/>
-                <w:b/>
-                <w:bCs w:val="false"/>
-                <w:color w:val="000000"/>
-                <w:sz w:val="18"/>
-                <w:szCs w:val="18"/>
-                <w:lang w:val="en-SG"/>
-              </w:rPr>
-              <w:t>85.89</w:t>
-            </w:r>
-          </w:p>
-        </w:tc>
-        <w:tc>
-          <w:tcPr>
-            <w:tcW w:w="1563" w:type="dxa"/>
-            <w:tcBorders>
-              <w:top w:val="single" w:sz="4" w:space="0" w:color="000000"/>
-              <w:left w:val="single" w:sz="4" w:space="0" w:color="000000"/>
-              <w:bottom w:val="single" w:sz="4" w:space="0" w:color="000000"/>
-            </w:tcBorders>
-            <w:shd w:fill="808080" w:val="clear"/>
-            <w:vAlign w:val="bottom"/>
-          </w:tcPr>
-          <w:p>
-            <w:pPr>
-              <w:pStyle w:val="Normal"/>
-              <w:suppressAutoHyphens w:val="false"/>
-              <w:jc w:val="center"/>
-              <w:rPr>
-                <w:rFonts w:ascii="Tahoma" w:hAnsi="Tahoma" w:cs="Tahoma"/>
-                <w:b/>
-                <w:b/>
-                <w:bCs w:val="false"/>
-                <w:color w:val="000000"/>
-                <w:sz w:val="18"/>
-                <w:szCs w:val="18"/>
-                <w:lang w:val="en-MY" w:eastAsia="en-MY"/>
-              </w:rPr>
-            </w:pPr>
-            <w:r>
-              <w:rPr>
-                <w:rFonts w:cs="Tahoma" w:ascii="Tahoma" w:hAnsi="Tahoma"/>
-                <w:b/>
-                <w:sz w:val="18"/>
-                <w:szCs w:val="18"/>
-              </w:rPr>
-              <w:t> </w:t>
-            </w:r>
-          </w:p>
-        </w:tc>
-        <w:tc>
-          <w:tcPr>
-            <w:tcW w:w="2047" w:type="dxa"/>
+            <w:tcW w:w="10270" w:type="dxa"/>
+            <w:gridSpan w:val="5"/>
             <w:tcBorders>
               <w:top w:val="single" w:sz="4" w:space="0" w:color="000000"/>
               <w:left w:val="single" w:sz="4" w:space="0" w:color="000000"/>
@@ -2951,28 +3039,53 @@
               <w:right w:val="single" w:sz="4" w:space="0" w:color="000000"/>
             </w:tcBorders>
             <w:shd w:fill="808080" w:val="clear"/>
-            <w:vAlign w:val="bottom"/>
+            <w:vAlign w:val="center"/>
           </w:tcPr>
           <w:p>
             <w:pPr>
               <w:pStyle w:val="Normal"/>
+              <w:suppressAutoHyphens w:val="false"/>
+              <w:spacing w:lineRule="auto" w:line="240" w:before="0" w:after="0"/>
               <w:jc w:val="center"/>
               <w:rPr>
-                <w:rFonts w:ascii="Tahoma" w:hAnsi="Tahoma" w:cs="Tahoma"/>
-                <w:b/>
-                <w:b/>
-                <w:sz w:val="18"/>
-                <w:szCs w:val="18"/>
-              </w:rPr>
-            </w:pPr>
-            <w:r>
-              <w:rPr>
-                <w:rFonts w:cs="Tahoma" w:ascii="Tahoma" w:hAnsi="Tahoma"/>
-                <w:b/>
-                <w:sz w:val="18"/>
-                <w:szCs w:val="18"/>
-              </w:rPr>
-              <w:t>70.82</w:t>
+                <w:rFonts w:ascii="Californian FB" w:hAnsi="Californian FB"/>
+              </w:rPr>
+            </w:pPr>
+            <w:r>
+              <w:rPr/>
+              <w:t xml:space="preserve">{%tr for </w:t>
+            </w:r>
+            <w:r>
+              <w:rPr>
+                <w:rFonts w:eastAsia="Times New Roman" w:cs="Arial"/>
+                <w:bCs/>
+                <w:color w:val="000000"/>
+                <w:kern w:val="0"/>
+                <w:sz w:val="20"/>
+                <w:szCs w:val="20"/>
+                <w:lang w:val="en-GB" w:eastAsia="zh-CN" w:bidi="ar-SA"/>
+              </w:rPr>
+              <w:t>c</w:t>
+            </w:r>
+            <w:r>
+              <w:rPr/>
+              <w:t xml:space="preserve"> in </w:t>
+            </w:r>
+            <w:r>
+              <w:rPr>
+                <w:rFonts w:eastAsia="Times New Roman" w:cs="Arial"/>
+                <w:bCs/>
+                <w:color w:val="000000"/>
+                <w:kern w:val="0"/>
+                <w:sz w:val="20"/>
+                <w:szCs w:val="20"/>
+                <w:lang w:val="en-GB" w:eastAsia="zh-CN" w:bidi="ar-SA"/>
+              </w:rPr>
+              <w:t>components</w:t>
+            </w:r>
+            <w:r>
+              <w:rPr/>
+              <w:t xml:space="preserve"> %}</w:t>
             </w:r>
           </w:p>
         </w:tc>
@@ -2985,11 +3098,11 @@
           <w:tcPr>
             <w:tcW w:w="900" w:type="dxa"/>
             <w:tcBorders>
-              <w:top w:val="single" w:sz="4" w:space="0" w:color="000000"/>
               <w:left w:val="single" w:sz="4" w:space="0" w:color="000000"/>
               <w:bottom w:val="single" w:sz="4" w:space="0" w:color="000000"/>
             </w:tcBorders>
-            <w:vAlign w:val="bottom"/>
+            <w:shd w:fill="808080" w:val="clear"/>
+            <w:vAlign w:val="center"/>
           </w:tcPr>
           <w:p>
             <w:pPr>
@@ -2997,27 +3110,17 @@
               <w:suppressAutoHyphens w:val="false"/>
               <w:jc w:val="center"/>
               <w:rPr>
-                <w:rFonts w:ascii="Tahoma" w:hAnsi="Tahoma" w:cs="Tahoma"/>
-                <w:b/>
-                <w:b/>
-                <w:bCs w:val="false"/>
-                <w:color w:val="000000"/>
-                <w:sz w:val="18"/>
-                <w:szCs w:val="18"/>
-                <w:lang w:val="en-US" w:eastAsia="en-US"/>
-              </w:rPr>
-            </w:pPr>
-            <w:r>
-              <w:rPr>
-                <w:rFonts w:cs="Tahoma" w:ascii="Tahoma" w:hAnsi="Tahoma"/>
-                <w:b/>
-                <w:bCs w:val="false"/>
-                <w:color w:val="000000"/>
-                <w:sz w:val="18"/>
-                <w:szCs w:val="18"/>
-                <w:lang w:val="en-US" w:eastAsia="en-US"/>
-              </w:rPr>
-              <w:t>1.</w:t>
+                <w:b/>
+                <w:b/>
+                <w:bCs/>
+              </w:rPr>
+            </w:pPr>
+            <w:r>
+              <w:rPr>
+                <w:b/>
+                <w:bCs/>
+              </w:rPr>
+              <w:t>{{ c.no }}</w:t>
             </w:r>
           </w:p>
         </w:tc>
@@ -3025,10 +3128,10 @@
           <w:tcPr>
             <w:tcW w:w="4140" w:type="dxa"/>
             <w:tcBorders>
-              <w:top w:val="single" w:sz="4" w:space="0" w:color="000000"/>
               <w:left w:val="single" w:sz="4" w:space="0" w:color="000000"/>
               <w:bottom w:val="single" w:sz="4" w:space="0" w:color="000000"/>
             </w:tcBorders>
+            <w:shd w:fill="808080" w:val="clear"/>
             <w:vAlign w:val="bottom"/>
           </w:tcPr>
           <w:p>
@@ -3036,24 +3139,17 @@
               <w:pStyle w:val="Normal"/>
               <w:suppressAutoHyphens w:val="false"/>
               <w:rPr>
-                <w:rFonts w:ascii="Tahoma" w:hAnsi="Tahoma" w:cs="Tahoma"/>
-                <w:bCs w:val="false"/>
-                <w:color w:val="000000"/>
-                <w:sz w:val="18"/>
-                <w:szCs w:val="18"/>
-                <w:lang w:val="en-US" w:eastAsia="en-US"/>
-              </w:rPr>
-            </w:pPr>
-            <w:r>
-              <w:rPr>
-                <w:rFonts w:cs="Tahoma" w:ascii="Tahoma" w:hAnsi="Tahoma"/>
-                <w:bCs w:val="false"/>
-                <w:color w:val="000000"/>
-                <w:sz w:val="18"/>
-                <w:szCs w:val="18"/>
-                <w:lang w:val="en-US" w:eastAsia="en-US"/>
-              </w:rPr>
-              <w:t>Internal Finishes</w:t>
+                <w:b/>
+                <w:b/>
+                <w:bCs/>
+              </w:rPr>
+            </w:pPr>
+            <w:r>
+              <w:rPr>
+                <w:b/>
+                <w:bCs/>
+              </w:rPr>
+              <w:t>{{ c.name|e }}</w:t>
             </w:r>
           </w:p>
         </w:tc>
@@ -3061,10 +3157,10 @@
           <w:tcPr>
             <w:tcW w:w="1620" w:type="dxa"/>
             <w:tcBorders>
-              <w:top w:val="single" w:sz="4" w:space="0" w:color="000000"/>
               <w:left w:val="single" w:sz="4" w:space="0" w:color="000000"/>
               <w:bottom w:val="single" w:sz="4" w:space="0" w:color="000000"/>
             </w:tcBorders>
+            <w:shd w:fill="808080" w:val="clear"/>
             <w:vAlign w:val="bottom"/>
           </w:tcPr>
           <w:p>
@@ -3072,24 +3168,36 @@
               <w:pStyle w:val="Normal"/>
               <w:jc w:val="center"/>
               <w:rPr>
-                <w:rFonts w:ascii="Tahoma" w:hAnsi="Tahoma" w:cs="Tahoma"/>
-                <w:bCs w:val="false"/>
+                <w:b/>
+                <w:b/>
+                <w:bCs/>
+              </w:rPr>
+            </w:pPr>
+            <w:r>
+              <w:rPr>
+                <w:b/>
+                <w:bCs/>
+              </w:rPr>
+              <w:t>{{ c.</w:t>
+            </w:r>
+            <w:r>
+              <w:rPr>
+                <w:b/>
+                <w:bCs/>
+                <w:i w:val="false"/>
+                <w:caps w:val="false"/>
+                <w:smallCaps w:val="false"/>
                 <w:color w:val="000000"/>
-                <w:sz w:val="18"/>
-                <w:szCs w:val="18"/>
-                <w:lang w:val="en-SG"/>
-              </w:rPr>
-            </w:pPr>
-            <w:r>
-              <w:rPr>
-                <w:rFonts w:cs="Tahoma" w:ascii="Tahoma" w:hAnsi="Tahoma"/>
-                <w:bCs w:val="false"/>
-                <w:color w:val="000000"/>
-                <w:sz w:val="18"/>
-                <w:szCs w:val="18"/>
-                <w:lang w:val="en-SG"/>
-              </w:rPr>
-              <w:t>68</w:t>
+                <w:spacing w:val="0"/>
+              </w:rPr>
+              <w:t xml:space="preserve">total_weightage </w:t>
+            </w:r>
+            <w:r>
+              <w:rPr>
+                <w:b/>
+                <w:bCs/>
+              </w:rPr>
+              <w:t>}}</w:t>
             </w:r>
           </w:p>
         </w:tc>
@@ -3097,35 +3205,70 @@
           <w:tcPr>
             <w:tcW w:w="1563" w:type="dxa"/>
             <w:tcBorders>
-              <w:top w:val="single" w:sz="4" w:space="0" w:color="000000"/>
               <w:left w:val="single" w:sz="4" w:space="0" w:color="000000"/>
               <w:bottom w:val="single" w:sz="4" w:space="0" w:color="000000"/>
             </w:tcBorders>
+            <w:shd w:fill="808080" w:val="clear"/>
             <w:vAlign w:val="bottom"/>
           </w:tcPr>
           <w:p>
             <w:pPr>
               <w:pStyle w:val="Normal"/>
+              <w:suppressAutoHyphens w:val="false"/>
               <w:jc w:val="center"/>
               <w:rPr>
-                <w:rFonts w:ascii="Tahoma" w:hAnsi="Tahoma" w:cs="Tahoma"/>
-                <w:sz w:val="18"/>
-                <w:szCs w:val="18"/>
-              </w:rPr>
-            </w:pPr>
-            <w:r>
-              <w:rPr>
-                <w:rFonts w:cs="Tahoma" w:ascii="Tahoma" w:hAnsi="Tahoma"/>
-                <w:sz w:val="18"/>
-                <w:szCs w:val="18"/>
-              </w:rPr>
-              <w:t> </w:t>
+                <w:b/>
+                <w:b/>
+                <w:bCs/>
+              </w:rPr>
+            </w:pPr>
+            <w:r>
+              <w:rPr>
+                <w:b/>
+                <w:bCs/>
+              </w:rPr>
             </w:r>
           </w:p>
         </w:tc>
         <w:tc>
           <w:tcPr>
             <w:tcW w:w="2047" w:type="dxa"/>
+            <w:tcBorders>
+              <w:left w:val="single" w:sz="4" w:space="0" w:color="000000"/>
+              <w:bottom w:val="single" w:sz="4" w:space="0" w:color="000000"/>
+              <w:right w:val="single" w:sz="4" w:space="0" w:color="000000"/>
+            </w:tcBorders>
+            <w:shd w:fill="808080" w:val="clear"/>
+            <w:vAlign w:val="bottom"/>
+          </w:tcPr>
+          <w:p>
+            <w:pPr>
+              <w:pStyle w:val="Normal"/>
+              <w:jc w:val="center"/>
+              <w:rPr>
+                <w:b/>
+                <w:b/>
+                <w:bCs/>
+              </w:rPr>
+            </w:pPr>
+            <w:r>
+              <w:rPr>
+                <w:b/>
+                <w:bCs/>
+              </w:rPr>
+              <w:t>{{ c.score }}</w:t>
+            </w:r>
+          </w:p>
+        </w:tc>
+      </w:tr>
+      <w:tr>
+        <w:trPr>
+          <w:trHeight w:val="270" w:hRule="atLeast"/>
+        </w:trPr>
+        <w:tc>
+          <w:tcPr>
+            <w:tcW w:w="10270" w:type="dxa"/>
+            <w:gridSpan w:val="5"/>
             <w:tcBorders>
               <w:top w:val="single" w:sz="4" w:space="0" w:color="000000"/>
               <w:left w:val="single" w:sz="4" w:space="0" w:color="000000"/>
@@ -3137,20 +3280,48 @@
           <w:p>
             <w:pPr>
               <w:pStyle w:val="Normal"/>
-              <w:snapToGrid w:val="false"/>
+              <w:suppressAutoHyphens w:val="false"/>
+              <w:spacing w:lineRule="auto" w:line="240" w:before="0" w:after="0"/>
               <w:jc w:val="center"/>
               <w:rPr>
-                <w:rFonts w:ascii="Tahoma" w:hAnsi="Tahoma" w:cs="Tahoma"/>
-                <w:sz w:val="18"/>
-                <w:szCs w:val="18"/>
-              </w:rPr>
-            </w:pPr>
-            <w:r>
-              <w:rPr>
-                <w:rFonts w:cs="Tahoma" w:ascii="Tahoma" w:hAnsi="Tahoma"/>
-                <w:sz w:val="18"/>
-                <w:szCs w:val="18"/>
-              </w:rPr>
+                <w:rFonts w:ascii="Californian FB" w:hAnsi="Californian FB"/>
+              </w:rPr>
+            </w:pPr>
+            <w:r>
+              <w:rPr/>
+              <w:t>{%tr for s</w:t>
+            </w:r>
+            <w:r>
+              <w:rPr>
+                <w:rFonts w:eastAsia="Times New Roman" w:cs="Arial"/>
+                <w:bCs/>
+                <w:color w:val="000000"/>
+                <w:kern w:val="0"/>
+                <w:sz w:val="20"/>
+                <w:szCs w:val="20"/>
+                <w:lang w:val="en-GB" w:eastAsia="zh-CN" w:bidi="ar-SA"/>
+              </w:rPr>
+              <w:t>c</w:t>
+            </w:r>
+            <w:r>
+              <w:rPr/>
+              <w:t xml:space="preserve"> in </w:t>
+            </w:r>
+            <w:r>
+              <w:rPr>
+                <w:rFonts w:eastAsia="Times New Roman" w:cs="Arial"/>
+                <w:bCs/>
+                <w:color w:val="000000"/>
+                <w:kern w:val="0"/>
+                <w:sz w:val="20"/>
+                <w:szCs w:val="20"/>
+                <w:lang w:val="en-GB" w:eastAsia="zh-CN" w:bidi="ar-SA"/>
+              </w:rPr>
+              <w:t>c.subcomponents</w:t>
+            </w:r>
+            <w:r>
+              <w:rPr/>
+              <w:t xml:space="preserve"> %}</w:t>
             </w:r>
           </w:p>
         </w:tc>
@@ -3163,10 +3334,10 @@
           <w:tcPr>
             <w:tcW w:w="900" w:type="dxa"/>
             <w:tcBorders>
-              <w:top w:val="single" w:sz="4" w:space="0" w:color="000000"/>
               <w:left w:val="single" w:sz="4" w:space="0" w:color="000000"/>
               <w:bottom w:val="single" w:sz="4" w:space="0" w:color="000000"/>
             </w:tcBorders>
+            <w:vAlign w:val="bottom"/>
           </w:tcPr>
           <w:p>
             <w:pPr>
@@ -3174,24 +3345,17 @@
               <w:suppressAutoHyphens w:val="false"/>
               <w:jc w:val="center"/>
               <w:rPr>
-                <w:rFonts w:ascii="Tahoma" w:hAnsi="Tahoma" w:cs="Tahoma"/>
-                <w:bCs w:val="false"/>
-                <w:color w:val="000000"/>
-                <w:sz w:val="18"/>
-                <w:szCs w:val="18"/>
-                <w:lang w:val="en-US" w:eastAsia="en-US"/>
-              </w:rPr>
-            </w:pPr>
-            <w:r>
-              <w:rPr>
-                <w:rFonts w:cs="Tahoma" w:ascii="Tahoma" w:hAnsi="Tahoma"/>
-                <w:bCs w:val="false"/>
-                <w:color w:val="000000"/>
-                <w:sz w:val="18"/>
-                <w:szCs w:val="18"/>
-                <w:lang w:val="en-US" w:eastAsia="en-US"/>
-              </w:rPr>
-              <w:t>1.1</w:t>
+                <w:b/>
+                <w:b/>
+                <w:bCs/>
+              </w:rPr>
+            </w:pPr>
+            <w:r>
+              <w:rPr>
+                <w:b/>
+                <w:bCs/>
+              </w:rPr>
+              <w:t>{{ sc.no }}</w:t>
             </w:r>
           </w:p>
         </w:tc>
@@ -3199,7 +3363,6 @@
           <w:tcPr>
             <w:tcW w:w="4140" w:type="dxa"/>
             <w:tcBorders>
-              <w:top w:val="single" w:sz="4" w:space="0" w:color="000000"/>
               <w:left w:val="single" w:sz="4" w:space="0" w:color="000000"/>
               <w:bottom w:val="single" w:sz="4" w:space="0" w:color="000000"/>
             </w:tcBorders>
@@ -3209,7 +3372,6 @@
             <w:pPr>
               <w:pStyle w:val="Normal"/>
               <w:suppressAutoHyphens w:val="false"/>
-              <w:ind w:firstLine="180"/>
               <w:rPr>
                 <w:rFonts w:ascii="Tahoma" w:hAnsi="Tahoma" w:cs="Tahoma"/>
                 <w:bCs w:val="false"/>
@@ -3220,15 +3382,8 @@
               </w:rPr>
             </w:pPr>
             <w:r>
-              <w:rPr>
-                <w:rFonts w:cs="Tahoma" w:ascii="Tahoma" w:hAnsi="Tahoma"/>
-                <w:bCs w:val="false"/>
-                <w:color w:val="000000"/>
-                <w:sz w:val="18"/>
-                <w:szCs w:val="18"/>
-                <w:lang w:val="en-US" w:eastAsia="en-US"/>
-              </w:rPr>
-              <w:t>Floor</w:t>
+              <w:rPr/>
+              <w:t>{{ sc.name|e }}</w:t>
             </w:r>
           </w:p>
         </w:tc>
@@ -3236,7 +3391,6 @@
           <w:tcPr>
             <w:tcW w:w="1620" w:type="dxa"/>
             <w:tcBorders>
-              <w:top w:val="single" w:sz="4" w:space="0" w:color="000000"/>
               <w:left w:val="single" w:sz="4" w:space="0" w:color="000000"/>
               <w:bottom w:val="single" w:sz="4" w:space="0" w:color="000000"/>
             </w:tcBorders>
@@ -3245,7 +3399,6 @@
           <w:p>
             <w:pPr>
               <w:pStyle w:val="Normal"/>
-              <w:snapToGrid w:val="false"/>
               <w:jc w:val="center"/>
               <w:rPr>
                 <w:rFonts w:ascii="Tahoma" w:hAnsi="Tahoma" w:cs="Tahoma"/>
@@ -3253,18 +3406,12 @@
                 <w:color w:val="000000"/>
                 <w:sz w:val="18"/>
                 <w:szCs w:val="18"/>
-                <w:lang w:val="en-US" w:eastAsia="en-US"/>
-              </w:rPr>
-            </w:pPr>
-            <w:r>
-              <w:rPr>
-                <w:rFonts w:cs="Tahoma" w:ascii="Tahoma" w:hAnsi="Tahoma"/>
-                <w:bCs w:val="false"/>
-                <w:color w:val="000000"/>
-                <w:sz w:val="18"/>
-                <w:szCs w:val="18"/>
-                <w:lang w:val="en-US" w:eastAsia="en-US"/>
-              </w:rPr>
+                <w:lang w:val="en-SG"/>
+              </w:rPr>
+            </w:pPr>
+            <w:r>
+              <w:rPr/>
+              <w:t>{{ sc.total_weightage }}</w:t>
             </w:r>
           </w:p>
         </w:tc>
@@ -3272,33 +3419,23 @@
           <w:tcPr>
             <w:tcW w:w="1563" w:type="dxa"/>
             <w:tcBorders>
-              <w:top w:val="single" w:sz="4" w:space="0" w:color="000000"/>
               <w:left w:val="single" w:sz="4" w:space="0" w:color="000000"/>
               <w:bottom w:val="single" w:sz="4" w:space="0" w:color="000000"/>
             </w:tcBorders>
-            <w:vAlign w:val="center"/>
+            <w:vAlign w:val="bottom"/>
           </w:tcPr>
           <w:p>
             <w:pPr>
               <w:pStyle w:val="Normal"/>
-              <w:suppressAutoHyphens w:val="false"/>
               <w:jc w:val="center"/>
               <w:rPr>
                 <w:rFonts w:ascii="Tahoma" w:hAnsi="Tahoma" w:cs="Tahoma"/>
-                <w:bCs w:val="false"/>
-                <w:color w:val="000000"/>
-                <w:sz w:val="18"/>
-                <w:szCs w:val="18"/>
-                <w:lang w:val="en-MY" w:eastAsia="en-MY"/>
-              </w:rPr>
-            </w:pPr>
-            <w:r>
-              <w:rPr>
-                <w:rFonts w:cs="Tahoma" w:ascii="Tahoma" w:hAnsi="Tahoma"/>
-                <w:sz w:val="18"/>
-                <w:szCs w:val="18"/>
-              </w:rPr>
-              <w:t>18.00</w:t>
+                <w:sz w:val="18"/>
+                <w:szCs w:val="18"/>
+              </w:rPr>
+            </w:pPr>
+            <w:r>
+              <w:rPr/>
             </w:r>
           </w:p>
         </w:tc>
@@ -3306,7 +3443,6 @@
           <w:tcPr>
             <w:tcW w:w="2047" w:type="dxa"/>
             <w:tcBorders>
-              <w:top w:val="single" w:sz="4" w:space="0" w:color="000000"/>
               <w:left w:val="single" w:sz="4" w:space="0" w:color="000000"/>
               <w:bottom w:val="single" w:sz="4" w:space="0" w:color="000000"/>
               <w:right w:val="single" w:sz="4" w:space="0" w:color="000000"/>
@@ -3316,21 +3452,85 @@
           <w:p>
             <w:pPr>
               <w:pStyle w:val="Normal"/>
+              <w:snapToGrid w:val="false"/>
+              <w:jc w:val="center"/>
+              <w:rPr>
+                <w:rFonts w:ascii="Tahoma" w:hAnsi="Tahoma" w:cs="Tahoma"/>
+                <w:sz w:val="18"/>
+                <w:szCs w:val="18"/>
+              </w:rPr>
+            </w:pPr>
+            <w:r>
+              <w:rPr>
+                <w:rFonts w:cs="Tahoma" w:ascii="Tahoma" w:hAnsi="Tahoma"/>
+                <w:sz w:val="18"/>
+                <w:szCs w:val="18"/>
+              </w:rPr>
+              <w:t>{{ sc.score }}</w:t>
+            </w:r>
+          </w:p>
+        </w:tc>
+      </w:tr>
+      <w:tr>
+        <w:trPr>
+          <w:trHeight w:val="270" w:hRule="atLeast"/>
+        </w:trPr>
+        <w:tc>
+          <w:tcPr>
+            <w:tcW w:w="10270" w:type="dxa"/>
+            <w:gridSpan w:val="5"/>
+            <w:tcBorders>
+              <w:left w:val="single" w:sz="4" w:space="0" w:color="000000"/>
+              <w:bottom w:val="single" w:sz="4" w:space="0" w:color="000000"/>
+              <w:right w:val="single" w:sz="4" w:space="0" w:color="000000"/>
+            </w:tcBorders>
+            <w:vAlign w:val="bottom"/>
+          </w:tcPr>
+          <w:p>
+            <w:pPr>
+              <w:pStyle w:val="Normal"/>
               <w:suppressAutoHyphens w:val="false"/>
+              <w:spacing w:lineRule="auto" w:line="240" w:before="0" w:after="0"/>
               <w:jc w:val="center"/>
               <w:rPr>
-                <w:rFonts w:ascii="Tahoma" w:hAnsi="Tahoma" w:cs="Tahoma"/>
-                <w:sz w:val="18"/>
-                <w:szCs w:val="18"/>
-              </w:rPr>
-            </w:pPr>
-            <w:r>
-              <w:rPr>
-                <w:rFonts w:cs="Tahoma" w:ascii="Tahoma" w:hAnsi="Tahoma"/>
-                <w:sz w:val="18"/>
-                <w:szCs w:val="18"/>
-              </w:rPr>
-              <w:t>12.22</w:t>
+                <w:rFonts w:ascii="Californian FB" w:hAnsi="Californian FB"/>
+              </w:rPr>
+            </w:pPr>
+            <w:r>
+              <w:rPr/>
+              <w:t xml:space="preserve">{%tr for </w:t>
+            </w:r>
+            <w:r>
+              <w:rPr>
+                <w:rFonts w:eastAsia="Times New Roman" w:cs="Arial"/>
+                <w:bCs/>
+                <w:color w:val="000000"/>
+                <w:kern w:val="0"/>
+                <w:sz w:val="20"/>
+                <w:szCs w:val="20"/>
+                <w:lang w:val="en-GB" w:eastAsia="zh-CN" w:bidi="ar-SA"/>
+              </w:rPr>
+              <w:t>e</w:t>
+            </w:r>
+            <w:r>
+              <w:rPr/>
+              <w:t xml:space="preserve"> in </w:t>
+            </w:r>
+            <w:r>
+              <w:rPr>
+                <w:rFonts w:eastAsia="Times New Roman" w:cs="Arial"/>
+                <w:bCs/>
+                <w:color w:val="000000"/>
+                <w:kern w:val="0"/>
+                <w:sz w:val="20"/>
+                <w:szCs w:val="20"/>
+                <w:lang w:val="en-GB" w:eastAsia="zh-CN" w:bidi="ar-SA"/>
+              </w:rPr>
+              <w:t>sc.elements</w:t>
+            </w:r>
+            <w:r>
+              <w:rPr/>
+              <w:t xml:space="preserve"> %}</w:t>
             </w:r>
           </w:p>
         </w:tc>
@@ -3343,28 +3543,30 @@
           <w:tcPr>
             <w:tcW w:w="900" w:type="dxa"/>
             <w:tcBorders>
-              <w:top w:val="single" w:sz="4" w:space="0" w:color="000000"/>
               <w:left w:val="single" w:sz="4" w:space="0" w:color="000000"/>
               <w:bottom w:val="single" w:sz="4" w:space="0" w:color="000000"/>
             </w:tcBorders>
+            <w:vAlign w:val="bottom"/>
           </w:tcPr>
           <w:p>
             <w:pPr>
               <w:pStyle w:val="Normal"/>
               <w:suppressAutoHyphens w:val="false"/>
               <w:jc w:val="center"/>
-              <w:rPr/>
-            </w:pPr>
-            <w:r>
-              <w:rPr>
-                <w:rFonts w:cs="Tahoma" w:ascii="Tahoma" w:hAnsi="Tahoma"/>
+              <w:rPr>
+                <w:rFonts w:ascii="Tahoma" w:hAnsi="Tahoma" w:cs="Tahoma"/>
+                <w:b/>
+                <w:b/>
                 <w:bCs w:val="false"/>
                 <w:color w:val="000000"/>
                 <w:sz w:val="18"/>
                 <w:szCs w:val="18"/>
                 <w:lang w:val="en-US" w:eastAsia="en-US"/>
               </w:rPr>
-              <w:t>1.2</w:t>
+            </w:pPr>
+            <w:r>
+              <w:rPr/>
+              <w:t>{{ e.no }}</w:t>
             </w:r>
           </w:p>
         </w:tc>
@@ -3372,7 +3574,6 @@
           <w:tcPr>
             <w:tcW w:w="4140" w:type="dxa"/>
             <w:tcBorders>
-              <w:top w:val="single" w:sz="4" w:space="0" w:color="000000"/>
               <w:left w:val="single" w:sz="4" w:space="0" w:color="000000"/>
               <w:bottom w:val="single" w:sz="4" w:space="0" w:color="000000"/>
             </w:tcBorders>
@@ -3382,19 +3583,18 @@
             <w:pPr>
               <w:pStyle w:val="Normal"/>
               <w:suppressAutoHyphens w:val="false"/>
-              <w:ind w:firstLine="180"/>
-              <w:rPr/>
-            </w:pPr>
-            <w:r>
-              <w:rPr>
-                <w:rFonts w:cs="Tahoma" w:ascii="Tahoma" w:hAnsi="Tahoma"/>
+              <w:rPr>
+                <w:rFonts w:ascii="Tahoma" w:hAnsi="Tahoma" w:cs="Tahoma"/>
                 <w:bCs w:val="false"/>
                 <w:color w:val="000000"/>
                 <w:sz w:val="18"/>
                 <w:szCs w:val="18"/>
                 <w:lang w:val="en-US" w:eastAsia="en-US"/>
               </w:rPr>
-              <w:t>Internal Wall</w:t>
+            </w:pPr>
+            <w:r>
+              <w:rPr/>
+              <w:t>{{ e.name|e }}</w:t>
             </w:r>
           </w:p>
         </w:tc>
@@ -3402,7 +3602,6 @@
           <w:tcPr>
             <w:tcW w:w="1620" w:type="dxa"/>
             <w:tcBorders>
-              <w:top w:val="single" w:sz="4" w:space="0" w:color="000000"/>
               <w:left w:val="single" w:sz="4" w:space="0" w:color="000000"/>
               <w:bottom w:val="single" w:sz="4" w:space="0" w:color="000000"/>
             </w:tcBorders>
@@ -3411,7 +3610,6 @@
           <w:p>
             <w:pPr>
               <w:pStyle w:val="Normal"/>
-              <w:snapToGrid w:val="false"/>
               <w:jc w:val="center"/>
               <w:rPr>
                 <w:rFonts w:ascii="Tahoma" w:hAnsi="Tahoma" w:cs="Tahoma"/>
@@ -3419,18 +3617,11 @@
                 <w:color w:val="000000"/>
                 <w:sz w:val="18"/>
                 <w:szCs w:val="18"/>
-                <w:lang w:val="en-US" w:eastAsia="en-US"/>
-              </w:rPr>
-            </w:pPr>
-            <w:r>
-              <w:rPr>
-                <w:rFonts w:cs="Tahoma" w:ascii="Tahoma" w:hAnsi="Tahoma"/>
-                <w:bCs w:val="false"/>
-                <w:color w:val="000000"/>
-                <w:sz w:val="18"/>
-                <w:szCs w:val="18"/>
-                <w:lang w:val="en-US" w:eastAsia="en-US"/>
-              </w:rPr>
+                <w:lang w:val="en-SG"/>
+              </w:rPr>
+            </w:pPr>
+            <w:r>
+              <w:rPr/>
             </w:r>
           </w:p>
         </w:tc>
@@ -3438,11 +3629,10 @@
           <w:tcPr>
             <w:tcW w:w="1563" w:type="dxa"/>
             <w:tcBorders>
-              <w:top w:val="single" w:sz="4" w:space="0" w:color="000000"/>
               <w:left w:val="single" w:sz="4" w:space="0" w:color="000000"/>
               <w:bottom w:val="single" w:sz="4" w:space="0" w:color="000000"/>
             </w:tcBorders>
-            <w:vAlign w:val="center"/>
+            <w:vAlign w:val="bottom"/>
           </w:tcPr>
           <w:p>
             <w:pPr>
@@ -3455,12 +3645,23 @@
               </w:rPr>
             </w:pPr>
             <w:r>
-              <w:rPr>
-                <w:rFonts w:cs="Tahoma" w:ascii="Tahoma" w:hAnsi="Tahoma"/>
-                <w:sz w:val="18"/>
-                <w:szCs w:val="18"/>
-              </w:rPr>
-              <w:t>18.00</w:t>
+              <w:rPr/>
+              <w:t>{{ e.</w:t>
+            </w:r>
+            <w:r>
+              <w:rPr>
+                <w:b w:val="false"/>
+                <w:i w:val="false"/>
+                <w:caps w:val="false"/>
+                <w:smallCaps w:val="false"/>
+                <w:color w:val="000000"/>
+                <w:spacing w:val="0"/>
+              </w:rPr>
+              <w:t xml:space="preserve">total_weightage </w:t>
+            </w:r>
+            <w:r>
+              <w:rPr/>
+              <w:t>}}</w:t>
             </w:r>
           </w:p>
         </w:tc>
@@ -3468,7 +3669,6 @@
           <w:tcPr>
             <w:tcW w:w="2047" w:type="dxa"/>
             <w:tcBorders>
-              <w:top w:val="single" w:sz="4" w:space="0" w:color="000000"/>
               <w:left w:val="single" w:sz="4" w:space="0" w:color="000000"/>
               <w:bottom w:val="single" w:sz="4" w:space="0" w:color="000000"/>
               <w:right w:val="single" w:sz="4" w:space="0" w:color="000000"/>
@@ -3478,7 +3678,7 @@
           <w:p>
             <w:pPr>
               <w:pStyle w:val="Normal"/>
-              <w:suppressAutoHyphens w:val="false"/>
+              <w:snapToGrid w:val="false"/>
               <w:jc w:val="center"/>
               <w:rPr>
                 <w:rFonts w:ascii="Tahoma" w:hAnsi="Tahoma" w:cs="Tahoma"/>
@@ -3492,7 +3692,7 @@
                 <w:sz w:val="18"/>
                 <w:szCs w:val="18"/>
               </w:rPr>
-              <w:t>13.42</w:t>
+              <w:t>{{ e.score }}</w:t>
             </w:r>
           </w:p>
         </w:tc>
@@ -3503,134 +3703,9 @@
         </w:trPr>
         <w:tc>
           <w:tcPr>
-            <w:tcW w:w="900" w:type="dxa"/>
+            <w:tcW w:w="10270" w:type="dxa"/>
+            <w:gridSpan w:val="5"/>
             <w:tcBorders>
-              <w:top w:val="single" w:sz="4" w:space="0" w:color="000000"/>
-              <w:left w:val="single" w:sz="4" w:space="0" w:color="000000"/>
-              <w:bottom w:val="single" w:sz="4" w:space="0" w:color="000000"/>
-            </w:tcBorders>
-          </w:tcPr>
-          <w:p>
-            <w:pPr>
-              <w:pStyle w:val="Normal"/>
-              <w:suppressAutoHyphens w:val="false"/>
-              <w:jc w:val="center"/>
-              <w:rPr/>
-            </w:pPr>
-            <w:r>
-              <w:rPr>
-                <w:rFonts w:cs="Tahoma" w:ascii="Tahoma" w:hAnsi="Tahoma"/>
-                <w:bCs w:val="false"/>
-                <w:color w:val="000000"/>
-                <w:sz w:val="18"/>
-                <w:szCs w:val="18"/>
-                <w:lang w:val="en-US" w:eastAsia="en-US"/>
-              </w:rPr>
-              <w:t>1.3</w:t>
-            </w:r>
-          </w:p>
-        </w:tc>
-        <w:tc>
-          <w:tcPr>
-            <w:tcW w:w="4140" w:type="dxa"/>
-            <w:tcBorders>
-              <w:top w:val="single" w:sz="4" w:space="0" w:color="000000"/>
-              <w:left w:val="single" w:sz="4" w:space="0" w:color="000000"/>
-              <w:bottom w:val="single" w:sz="4" w:space="0" w:color="000000"/>
-            </w:tcBorders>
-            <w:vAlign w:val="bottom"/>
-          </w:tcPr>
-          <w:p>
-            <w:pPr>
-              <w:pStyle w:val="Normal"/>
-              <w:suppressAutoHyphens w:val="false"/>
-              <w:ind w:firstLine="180"/>
-              <w:rPr/>
-            </w:pPr>
-            <w:r>
-              <w:rPr>
-                <w:rFonts w:cs="Tahoma" w:ascii="Tahoma" w:hAnsi="Tahoma"/>
-                <w:bCs w:val="false"/>
-                <w:color w:val="000000"/>
-                <w:sz w:val="18"/>
-                <w:szCs w:val="18"/>
-                <w:lang w:val="en-US" w:eastAsia="en-US"/>
-              </w:rPr>
-              <w:t>Ceiling</w:t>
-            </w:r>
-          </w:p>
-        </w:tc>
-        <w:tc>
-          <w:tcPr>
-            <w:tcW w:w="1620" w:type="dxa"/>
-            <w:tcBorders>
-              <w:top w:val="single" w:sz="4" w:space="0" w:color="000000"/>
-              <w:left w:val="single" w:sz="4" w:space="0" w:color="000000"/>
-              <w:bottom w:val="single" w:sz="4" w:space="0" w:color="000000"/>
-            </w:tcBorders>
-            <w:vAlign w:val="bottom"/>
-          </w:tcPr>
-          <w:p>
-            <w:pPr>
-              <w:pStyle w:val="Normal"/>
-              <w:snapToGrid w:val="false"/>
-              <w:jc w:val="center"/>
-              <w:rPr>
-                <w:rFonts w:ascii="Tahoma" w:hAnsi="Tahoma" w:cs="Tahoma"/>
-                <w:bCs w:val="false"/>
-                <w:color w:val="000000"/>
-                <w:sz w:val="18"/>
-                <w:szCs w:val="18"/>
-                <w:lang w:val="en-US" w:eastAsia="en-US"/>
-              </w:rPr>
-            </w:pPr>
-            <w:r>
-              <w:rPr>
-                <w:rFonts w:cs="Tahoma" w:ascii="Tahoma" w:hAnsi="Tahoma"/>
-                <w:bCs w:val="false"/>
-                <w:color w:val="000000"/>
-                <w:sz w:val="18"/>
-                <w:szCs w:val="18"/>
-                <w:lang w:val="en-US" w:eastAsia="en-US"/>
-              </w:rPr>
-            </w:r>
-          </w:p>
-        </w:tc>
-        <w:tc>
-          <w:tcPr>
-            <w:tcW w:w="1563" w:type="dxa"/>
-            <w:tcBorders>
-              <w:top w:val="single" w:sz="4" w:space="0" w:color="000000"/>
-              <w:left w:val="single" w:sz="4" w:space="0" w:color="000000"/>
-              <w:bottom w:val="single" w:sz="4" w:space="0" w:color="000000"/>
-            </w:tcBorders>
-            <w:vAlign w:val="center"/>
-          </w:tcPr>
-          <w:p>
-            <w:pPr>
-              <w:pStyle w:val="Normal"/>
-              <w:jc w:val="center"/>
-              <w:rPr>
-                <w:rFonts w:ascii="Tahoma" w:hAnsi="Tahoma" w:cs="Tahoma"/>
-                <w:sz w:val="18"/>
-                <w:szCs w:val="18"/>
-              </w:rPr>
-            </w:pPr>
-            <w:r>
-              <w:rPr>
-                <w:rFonts w:cs="Tahoma" w:ascii="Tahoma" w:hAnsi="Tahoma"/>
-                <w:sz w:val="18"/>
-                <w:szCs w:val="18"/>
-              </w:rPr>
-              <w:t>8.00</w:t>
-            </w:r>
-          </w:p>
-        </w:tc>
-        <w:tc>
-          <w:tcPr>
-            <w:tcW w:w="2047" w:type="dxa"/>
-            <w:tcBorders>
-              <w:top w:val="single" w:sz="4" w:space="0" w:color="000000"/>
               <w:left w:val="single" w:sz="4" w:space="0" w:color="000000"/>
               <w:bottom w:val="single" w:sz="4" w:space="0" w:color="000000"/>
               <w:right w:val="single" w:sz="4" w:space="0" w:color="000000"/>
@@ -3644,17 +3719,18 @@
               <w:jc w:val="center"/>
               <w:rPr>
                 <w:rFonts w:ascii="Tahoma" w:hAnsi="Tahoma" w:cs="Tahoma"/>
-                <w:sz w:val="18"/>
-                <w:szCs w:val="18"/>
-              </w:rPr>
-            </w:pPr>
-            <w:r>
-              <w:rPr>
-                <w:rFonts w:cs="Tahoma" w:ascii="Tahoma" w:hAnsi="Tahoma"/>
-                <w:sz w:val="18"/>
-                <w:szCs w:val="18"/>
-              </w:rPr>
-              <w:t>7.06</w:t>
+                <w:b/>
+                <w:b/>
+                <w:bCs w:val="false"/>
+                <w:color w:val="000000"/>
+                <w:sz w:val="18"/>
+                <w:szCs w:val="18"/>
+                <w:lang w:val="en-US" w:eastAsia="en-US"/>
+              </w:rPr>
+            </w:pPr>
+            <w:r>
+              <w:rPr/>
+              <w:t>{%tr endfor %}</w:t>
             </w:r>
           </w:p>
         </w:tc>
@@ -3665,141 +3741,9 @@
         </w:trPr>
         <w:tc>
           <w:tcPr>
-            <w:tcW w:w="900" w:type="dxa"/>
+            <w:tcW w:w="10270" w:type="dxa"/>
+            <w:gridSpan w:val="5"/>
             <w:tcBorders>
-              <w:top w:val="single" w:sz="4" w:space="0" w:color="000000"/>
-              <w:left w:val="single" w:sz="4" w:space="0" w:color="000000"/>
-              <w:bottom w:val="single" w:sz="4" w:space="0" w:color="000000"/>
-            </w:tcBorders>
-          </w:tcPr>
-          <w:p>
-            <w:pPr>
-              <w:pStyle w:val="Normal"/>
-              <w:suppressAutoHyphens w:val="false"/>
-              <w:jc w:val="center"/>
-              <w:rPr>
-                <w:rFonts w:ascii="Tahoma" w:hAnsi="Tahoma" w:cs="Tahoma"/>
-                <w:bCs w:val="false"/>
-                <w:color w:val="000000"/>
-                <w:sz w:val="18"/>
-                <w:szCs w:val="18"/>
-                <w:lang w:val="en-US" w:eastAsia="en-US"/>
-              </w:rPr>
-            </w:pPr>
-            <w:r>
-              <w:rPr>
-                <w:rFonts w:cs="Tahoma" w:ascii="Tahoma" w:hAnsi="Tahoma"/>
-                <w:bCs w:val="false"/>
-                <w:color w:val="000000"/>
-                <w:sz w:val="18"/>
-                <w:szCs w:val="18"/>
-                <w:lang w:val="en-US" w:eastAsia="en-US"/>
-              </w:rPr>
-              <w:t>1.4</w:t>
-            </w:r>
-          </w:p>
-        </w:tc>
-        <w:tc>
-          <w:tcPr>
-            <w:tcW w:w="4140" w:type="dxa"/>
-            <w:tcBorders>
-              <w:top w:val="single" w:sz="4" w:space="0" w:color="000000"/>
-              <w:left w:val="single" w:sz="4" w:space="0" w:color="000000"/>
-              <w:bottom w:val="single" w:sz="4" w:space="0" w:color="000000"/>
-            </w:tcBorders>
-            <w:vAlign w:val="bottom"/>
-          </w:tcPr>
-          <w:p>
-            <w:pPr>
-              <w:pStyle w:val="Normal"/>
-              <w:suppressAutoHyphens w:val="false"/>
-              <w:ind w:firstLine="180"/>
-              <w:rPr/>
-            </w:pPr>
-            <w:r>
-              <w:rPr>
-                <w:rFonts w:cs="Tahoma" w:ascii="Tahoma" w:hAnsi="Tahoma"/>
-                <w:bCs w:val="false"/>
-                <w:color w:val="000000"/>
-                <w:sz w:val="18"/>
-                <w:szCs w:val="18"/>
-                <w:lang w:val="en-US" w:eastAsia="en-US"/>
-              </w:rPr>
-              <w:t xml:space="preserve">Door </w:t>
-            </w:r>
-          </w:p>
-        </w:tc>
-        <w:tc>
-          <w:tcPr>
-            <w:tcW w:w="1620" w:type="dxa"/>
-            <w:tcBorders>
-              <w:top w:val="single" w:sz="4" w:space="0" w:color="000000"/>
-              <w:left w:val="single" w:sz="4" w:space="0" w:color="000000"/>
-              <w:bottom w:val="single" w:sz="4" w:space="0" w:color="000000"/>
-            </w:tcBorders>
-            <w:vAlign w:val="bottom"/>
-          </w:tcPr>
-          <w:p>
-            <w:pPr>
-              <w:pStyle w:val="Normal"/>
-              <w:snapToGrid w:val="false"/>
-              <w:jc w:val="center"/>
-              <w:rPr>
-                <w:rFonts w:ascii="Tahoma" w:hAnsi="Tahoma" w:cs="Tahoma"/>
-                <w:bCs w:val="false"/>
-                <w:color w:val="000000"/>
-                <w:sz w:val="18"/>
-                <w:szCs w:val="18"/>
-                <w:lang w:val="en-US" w:eastAsia="en-US"/>
-              </w:rPr>
-            </w:pPr>
-            <w:r>
-              <w:rPr>
-                <w:rFonts w:cs="Tahoma" w:ascii="Tahoma" w:hAnsi="Tahoma"/>
-                <w:bCs w:val="false"/>
-                <w:color w:val="000000"/>
-                <w:sz w:val="18"/>
-                <w:szCs w:val="18"/>
-                <w:lang w:val="en-US" w:eastAsia="en-US"/>
-              </w:rPr>
-            </w:r>
-          </w:p>
-        </w:tc>
-        <w:tc>
-          <w:tcPr>
-            <w:tcW w:w="1563" w:type="dxa"/>
-            <w:tcBorders>
-              <w:top w:val="single" w:sz="4" w:space="0" w:color="000000"/>
-              <w:left w:val="single" w:sz="4" w:space="0" w:color="000000"/>
-              <w:bottom w:val="single" w:sz="4" w:space="0" w:color="000000"/>
-            </w:tcBorders>
-            <w:vAlign w:val="center"/>
-          </w:tcPr>
-          <w:p>
-            <w:pPr>
-              <w:pStyle w:val="Normal"/>
-              <w:jc w:val="center"/>
-              <w:rPr>
-                <w:rFonts w:ascii="Tahoma" w:hAnsi="Tahoma" w:cs="Tahoma"/>
-                <w:sz w:val="18"/>
-                <w:szCs w:val="18"/>
-              </w:rPr>
-            </w:pPr>
-            <w:r>
-              <w:rPr>
-                <w:rFonts w:cs="Tahoma" w:ascii="Tahoma" w:hAnsi="Tahoma"/>
-                <w:sz w:val="18"/>
-                <w:szCs w:val="18"/>
-              </w:rPr>
-              <w:t>8.00</w:t>
-            </w:r>
-          </w:p>
-        </w:tc>
-        <w:tc>
-          <w:tcPr>
-            <w:tcW w:w="2047" w:type="dxa"/>
-            <w:tcBorders>
-              <w:top w:val="single" w:sz="4" w:space="0" w:color="000000"/>
               <w:left w:val="single" w:sz="4" w:space="0" w:color="000000"/>
               <w:bottom w:val="single" w:sz="4" w:space="0" w:color="000000"/>
               <w:right w:val="single" w:sz="4" w:space="0" w:color="000000"/>
@@ -3813,17 +3757,18 @@
               <w:jc w:val="center"/>
               <w:rPr>
                 <w:rFonts w:ascii="Tahoma" w:hAnsi="Tahoma" w:cs="Tahoma"/>
-                <w:sz w:val="18"/>
-                <w:szCs w:val="18"/>
-              </w:rPr>
-            </w:pPr>
-            <w:r>
-              <w:rPr>
-                <w:rFonts w:cs="Tahoma" w:ascii="Tahoma" w:hAnsi="Tahoma"/>
-                <w:sz w:val="18"/>
-                <w:szCs w:val="18"/>
-              </w:rPr>
-              <w:t>6.33</w:t>
+                <w:b/>
+                <w:b/>
+                <w:bCs w:val="false"/>
+                <w:color w:val="000000"/>
+                <w:sz w:val="18"/>
+                <w:szCs w:val="18"/>
+                <w:lang w:val="en-US" w:eastAsia="en-US"/>
+              </w:rPr>
+            </w:pPr>
+            <w:r>
+              <w:rPr/>
+              <w:t>{%tr endfor %}</w:t>
             </w:r>
           </w:p>
         </w:tc>
@@ -3834,134 +3779,9 @@
         </w:trPr>
         <w:tc>
           <w:tcPr>
-            <w:tcW w:w="900" w:type="dxa"/>
+            <w:tcW w:w="10270" w:type="dxa"/>
+            <w:gridSpan w:val="5"/>
             <w:tcBorders>
-              <w:top w:val="single" w:sz="4" w:space="0" w:color="000000"/>
-              <w:left w:val="single" w:sz="4" w:space="0" w:color="000000"/>
-              <w:bottom w:val="single" w:sz="4" w:space="0" w:color="000000"/>
-            </w:tcBorders>
-          </w:tcPr>
-          <w:p>
-            <w:pPr>
-              <w:pStyle w:val="Normal"/>
-              <w:suppressAutoHyphens w:val="false"/>
-              <w:jc w:val="center"/>
-              <w:rPr/>
-            </w:pPr>
-            <w:r>
-              <w:rPr>
-                <w:rFonts w:cs="Tahoma" w:ascii="Tahoma" w:hAnsi="Tahoma"/>
-                <w:bCs w:val="false"/>
-                <w:color w:val="000000"/>
-                <w:sz w:val="18"/>
-                <w:szCs w:val="18"/>
-                <w:lang w:val="en-US" w:eastAsia="en-US"/>
-              </w:rPr>
-              <w:t>1.5</w:t>
-            </w:r>
-          </w:p>
-        </w:tc>
-        <w:tc>
-          <w:tcPr>
-            <w:tcW w:w="4140" w:type="dxa"/>
-            <w:tcBorders>
-              <w:top w:val="single" w:sz="4" w:space="0" w:color="000000"/>
-              <w:left w:val="single" w:sz="4" w:space="0" w:color="000000"/>
-              <w:bottom w:val="single" w:sz="4" w:space="0" w:color="000000"/>
-            </w:tcBorders>
-            <w:vAlign w:val="bottom"/>
-          </w:tcPr>
-          <w:p>
-            <w:pPr>
-              <w:pStyle w:val="Normal"/>
-              <w:suppressAutoHyphens w:val="false"/>
-              <w:ind w:firstLine="180"/>
-              <w:rPr/>
-            </w:pPr>
-            <w:r>
-              <w:rPr>
-                <w:rFonts w:cs="Tahoma" w:ascii="Tahoma" w:hAnsi="Tahoma"/>
-                <w:bCs w:val="false"/>
-                <w:color w:val="000000"/>
-                <w:sz w:val="18"/>
-                <w:szCs w:val="18"/>
-                <w:lang w:val="en-US" w:eastAsia="en-US"/>
-              </w:rPr>
-              <w:t xml:space="preserve">Window </w:t>
-            </w:r>
-          </w:p>
-        </w:tc>
-        <w:tc>
-          <w:tcPr>
-            <w:tcW w:w="1620" w:type="dxa"/>
-            <w:tcBorders>
-              <w:top w:val="single" w:sz="4" w:space="0" w:color="000000"/>
-              <w:left w:val="single" w:sz="4" w:space="0" w:color="000000"/>
-              <w:bottom w:val="single" w:sz="4" w:space="0" w:color="000000"/>
-            </w:tcBorders>
-            <w:vAlign w:val="bottom"/>
-          </w:tcPr>
-          <w:p>
-            <w:pPr>
-              <w:pStyle w:val="Normal"/>
-              <w:snapToGrid w:val="false"/>
-              <w:jc w:val="center"/>
-              <w:rPr>
-                <w:rFonts w:ascii="Tahoma" w:hAnsi="Tahoma" w:cs="Tahoma"/>
-                <w:bCs w:val="false"/>
-                <w:color w:val="000000"/>
-                <w:sz w:val="18"/>
-                <w:szCs w:val="18"/>
-                <w:lang w:val="en-US" w:eastAsia="en-US"/>
-              </w:rPr>
-            </w:pPr>
-            <w:r>
-              <w:rPr>
-                <w:rFonts w:cs="Tahoma" w:ascii="Tahoma" w:hAnsi="Tahoma"/>
-                <w:bCs w:val="false"/>
-                <w:color w:val="000000"/>
-                <w:sz w:val="18"/>
-                <w:szCs w:val="18"/>
-                <w:lang w:val="en-US" w:eastAsia="en-US"/>
-              </w:rPr>
-            </w:r>
-          </w:p>
-        </w:tc>
-        <w:tc>
-          <w:tcPr>
-            <w:tcW w:w="1563" w:type="dxa"/>
-            <w:tcBorders>
-              <w:top w:val="single" w:sz="4" w:space="0" w:color="000000"/>
-              <w:left w:val="single" w:sz="4" w:space="0" w:color="000000"/>
-              <w:bottom w:val="single" w:sz="4" w:space="0" w:color="000000"/>
-            </w:tcBorders>
-            <w:vAlign w:val="center"/>
-          </w:tcPr>
-          <w:p>
-            <w:pPr>
-              <w:pStyle w:val="Normal"/>
-              <w:jc w:val="center"/>
-              <w:rPr>
-                <w:rFonts w:ascii="Tahoma" w:hAnsi="Tahoma" w:cs="Tahoma"/>
-                <w:sz w:val="18"/>
-                <w:szCs w:val="18"/>
-              </w:rPr>
-            </w:pPr>
-            <w:r>
-              <w:rPr>
-                <w:rFonts w:cs="Tahoma" w:ascii="Tahoma" w:hAnsi="Tahoma"/>
-                <w:sz w:val="18"/>
-                <w:szCs w:val="18"/>
-              </w:rPr>
-              <w:t>8.00</w:t>
-            </w:r>
-          </w:p>
-        </w:tc>
-        <w:tc>
-          <w:tcPr>
-            <w:tcW w:w="2047" w:type="dxa"/>
-            <w:tcBorders>
-              <w:top w:val="single" w:sz="4" w:space="0" w:color="000000"/>
               <w:left w:val="single" w:sz="4" w:space="0" w:color="000000"/>
               <w:bottom w:val="single" w:sz="4" w:space="0" w:color="000000"/>
               <w:right w:val="single" w:sz="4" w:space="0" w:color="000000"/>
@@ -3975,41 +3795,8 @@
               <w:jc w:val="center"/>
               <w:rPr>
                 <w:rFonts w:ascii="Tahoma" w:hAnsi="Tahoma" w:cs="Tahoma"/>
-                <w:sz w:val="18"/>
-                <w:szCs w:val="18"/>
-              </w:rPr>
-            </w:pPr>
-            <w:r>
-              <w:rPr>
-                <w:rFonts w:cs="Tahoma" w:ascii="Tahoma" w:hAnsi="Tahoma"/>
-                <w:sz w:val="18"/>
-                <w:szCs w:val="18"/>
-              </w:rPr>
-              <w:t>7.14</w:t>
-            </w:r>
-          </w:p>
-        </w:tc>
-      </w:tr>
-      <w:tr>
-        <w:trPr>
-          <w:trHeight w:val="270" w:hRule="atLeast"/>
-        </w:trPr>
-        <w:tc>
-          <w:tcPr>
-            <w:tcW w:w="900" w:type="dxa"/>
-            <w:tcBorders>
-              <w:top w:val="single" w:sz="4" w:space="0" w:color="000000"/>
-              <w:left w:val="single" w:sz="4" w:space="0" w:color="000000"/>
-              <w:bottom w:val="single" w:sz="4" w:space="0" w:color="000000"/>
-            </w:tcBorders>
-          </w:tcPr>
-          <w:p>
-            <w:pPr>
-              <w:pStyle w:val="Normal"/>
-              <w:suppressAutoHyphens w:val="false"/>
-              <w:jc w:val="center"/>
-              <w:rPr>
-                <w:rFonts w:ascii="Tahoma" w:hAnsi="Tahoma" w:cs="Tahoma"/>
+                <w:b/>
+                <w:b/>
                 <w:bCs w:val="false"/>
                 <w:color w:val="000000"/>
                 <w:sz w:val="18"/>
@@ -4018,1592 +3805,8 @@
               </w:rPr>
             </w:pPr>
             <w:r>
-              <w:rPr>
-                <w:rFonts w:cs="Tahoma" w:ascii="Tahoma" w:hAnsi="Tahoma"/>
-                <w:bCs w:val="false"/>
-                <w:color w:val="000000"/>
-                <w:sz w:val="18"/>
-                <w:szCs w:val="18"/>
-                <w:lang w:val="en-US" w:eastAsia="en-US"/>
-              </w:rPr>
-              <w:t>1.6</w:t>
-            </w:r>
-          </w:p>
-        </w:tc>
-        <w:tc>
-          <w:tcPr>
-            <w:tcW w:w="4140" w:type="dxa"/>
-            <w:tcBorders>
-              <w:top w:val="single" w:sz="4" w:space="0" w:color="000000"/>
-              <w:left w:val="single" w:sz="4" w:space="0" w:color="000000"/>
-              <w:bottom w:val="single" w:sz="4" w:space="0" w:color="000000"/>
-            </w:tcBorders>
-            <w:vAlign w:val="bottom"/>
-          </w:tcPr>
-          <w:p>
-            <w:pPr>
-              <w:pStyle w:val="Normal"/>
-              <w:suppressAutoHyphens w:val="false"/>
-              <w:ind w:firstLine="180"/>
               <w:rPr/>
-            </w:pPr>
-            <w:r>
-              <w:rPr>
-                <w:rFonts w:cs="Tahoma" w:ascii="Tahoma" w:hAnsi="Tahoma"/>
-                <w:bCs w:val="false"/>
-                <w:color w:val="000000"/>
-                <w:sz w:val="18"/>
-                <w:szCs w:val="18"/>
-                <w:lang w:val="en-US" w:eastAsia="en-US"/>
-              </w:rPr>
-              <w:t>Fixtures (Internal)</w:t>
-            </w:r>
-          </w:p>
-        </w:tc>
-        <w:tc>
-          <w:tcPr>
-            <w:tcW w:w="1620" w:type="dxa"/>
-            <w:tcBorders>
-              <w:top w:val="single" w:sz="4" w:space="0" w:color="000000"/>
-              <w:left w:val="single" w:sz="4" w:space="0" w:color="000000"/>
-              <w:bottom w:val="single" w:sz="4" w:space="0" w:color="000000"/>
-            </w:tcBorders>
-            <w:vAlign w:val="bottom"/>
-          </w:tcPr>
-          <w:p>
-            <w:pPr>
-              <w:pStyle w:val="Normal"/>
-              <w:snapToGrid w:val="false"/>
-              <w:jc w:val="center"/>
-              <w:rPr>
-                <w:rFonts w:ascii="Tahoma" w:hAnsi="Tahoma" w:cs="Tahoma"/>
-                <w:bCs w:val="false"/>
-                <w:color w:val="000000"/>
-                <w:sz w:val="18"/>
-                <w:szCs w:val="18"/>
-                <w:lang w:val="en-US" w:eastAsia="en-US"/>
-              </w:rPr>
-            </w:pPr>
-            <w:r>
-              <w:rPr>
-                <w:rFonts w:cs="Tahoma" w:ascii="Tahoma" w:hAnsi="Tahoma"/>
-                <w:bCs w:val="false"/>
-                <w:color w:val="000000"/>
-                <w:sz w:val="18"/>
-                <w:szCs w:val="18"/>
-                <w:lang w:val="en-US" w:eastAsia="en-US"/>
-              </w:rPr>
-            </w:r>
-          </w:p>
-        </w:tc>
-        <w:tc>
-          <w:tcPr>
-            <w:tcW w:w="1563" w:type="dxa"/>
-            <w:tcBorders>
-              <w:top w:val="single" w:sz="4" w:space="0" w:color="000000"/>
-              <w:left w:val="single" w:sz="4" w:space="0" w:color="000000"/>
-              <w:bottom w:val="single" w:sz="4" w:space="0" w:color="000000"/>
-            </w:tcBorders>
-            <w:vAlign w:val="center"/>
-          </w:tcPr>
-          <w:p>
-            <w:pPr>
-              <w:pStyle w:val="Normal"/>
-              <w:jc w:val="center"/>
-              <w:rPr>
-                <w:rFonts w:ascii="Tahoma" w:hAnsi="Tahoma" w:cs="Tahoma"/>
-                <w:sz w:val="18"/>
-                <w:szCs w:val="18"/>
-              </w:rPr>
-            </w:pPr>
-            <w:r>
-              <w:rPr>
-                <w:rFonts w:cs="Tahoma" w:ascii="Tahoma" w:hAnsi="Tahoma"/>
-                <w:sz w:val="18"/>
-                <w:szCs w:val="18"/>
-              </w:rPr>
-              <w:t>8.00</w:t>
-            </w:r>
-          </w:p>
-        </w:tc>
-        <w:tc>
-          <w:tcPr>
-            <w:tcW w:w="2047" w:type="dxa"/>
-            <w:tcBorders>
-              <w:top w:val="single" w:sz="4" w:space="0" w:color="000000"/>
-              <w:left w:val="single" w:sz="4" w:space="0" w:color="000000"/>
-              <w:bottom w:val="single" w:sz="4" w:space="0" w:color="000000"/>
-              <w:right w:val="single" w:sz="4" w:space="0" w:color="000000"/>
-            </w:tcBorders>
-            <w:vAlign w:val="bottom"/>
-          </w:tcPr>
-          <w:p>
-            <w:pPr>
-              <w:pStyle w:val="Normal"/>
-              <w:suppressAutoHyphens w:val="false"/>
-              <w:jc w:val="center"/>
-              <w:rPr>
-                <w:rFonts w:ascii="Tahoma" w:hAnsi="Tahoma" w:cs="Tahoma"/>
-                <w:sz w:val="18"/>
-                <w:szCs w:val="18"/>
-              </w:rPr>
-            </w:pPr>
-            <w:r>
-              <w:rPr>
-                <w:rFonts w:cs="Tahoma" w:ascii="Tahoma" w:hAnsi="Tahoma"/>
-                <w:sz w:val="18"/>
-                <w:szCs w:val="18"/>
-              </w:rPr>
-              <w:t>6.72</w:t>
-            </w:r>
-          </w:p>
-        </w:tc>
-      </w:tr>
-      <w:tr>
-        <w:trPr>
-          <w:trHeight w:val="270" w:hRule="atLeast"/>
-        </w:trPr>
-        <w:tc>
-          <w:tcPr>
-            <w:tcW w:w="900" w:type="dxa"/>
-            <w:tcBorders>
-              <w:top w:val="single" w:sz="4" w:space="0" w:color="000000"/>
-              <w:left w:val="single" w:sz="4" w:space="0" w:color="000000"/>
-              <w:bottom w:val="single" w:sz="4" w:space="0" w:color="000000"/>
-            </w:tcBorders>
-          </w:tcPr>
-          <w:p>
-            <w:pPr>
-              <w:pStyle w:val="Normal"/>
-              <w:suppressAutoHyphens w:val="false"/>
-              <w:jc w:val="center"/>
-              <w:rPr>
-                <w:rFonts w:ascii="Tahoma" w:hAnsi="Tahoma" w:cs="Tahoma"/>
-                <w:b/>
-                <w:b/>
-                <w:bCs w:val="false"/>
-                <w:color w:val="000000"/>
-                <w:sz w:val="18"/>
-                <w:szCs w:val="18"/>
-                <w:lang w:val="en-US" w:eastAsia="en-US"/>
-              </w:rPr>
-            </w:pPr>
-            <w:r>
-              <w:rPr>
-                <w:rFonts w:cs="Tahoma" w:ascii="Tahoma" w:hAnsi="Tahoma"/>
-                <w:b/>
-                <w:bCs w:val="false"/>
-                <w:color w:val="000000"/>
-                <w:sz w:val="18"/>
-                <w:szCs w:val="18"/>
-                <w:lang w:val="en-US" w:eastAsia="en-US"/>
-              </w:rPr>
-              <w:t>2.</w:t>
-            </w:r>
-          </w:p>
-        </w:tc>
-        <w:tc>
-          <w:tcPr>
-            <w:tcW w:w="4140" w:type="dxa"/>
-            <w:tcBorders>
-              <w:top w:val="single" w:sz="4" w:space="0" w:color="000000"/>
-              <w:left w:val="single" w:sz="4" w:space="0" w:color="000000"/>
-              <w:bottom w:val="single" w:sz="4" w:space="0" w:color="000000"/>
-            </w:tcBorders>
-            <w:vAlign w:val="bottom"/>
-          </w:tcPr>
-          <w:p>
-            <w:pPr>
-              <w:pStyle w:val="Normal"/>
-              <w:suppressAutoHyphens w:val="false"/>
-              <w:rPr>
-                <w:rFonts w:ascii="Tahoma" w:hAnsi="Tahoma" w:cs="Tahoma"/>
-                <w:b/>
-                <w:b/>
-                <w:bCs w:val="false"/>
-                <w:color w:val="000000"/>
-                <w:sz w:val="18"/>
-                <w:szCs w:val="18"/>
-                <w:lang w:val="en-US" w:eastAsia="en-US"/>
-              </w:rPr>
-            </w:pPr>
-            <w:r>
-              <w:rPr>
-                <w:rFonts w:cs="Tahoma" w:ascii="Tahoma" w:hAnsi="Tahoma"/>
-                <w:b/>
-                <w:bCs w:val="false"/>
-                <w:color w:val="000000"/>
-                <w:sz w:val="18"/>
-                <w:szCs w:val="18"/>
-                <w:lang w:val="en-US" w:eastAsia="en-US"/>
-              </w:rPr>
-              <w:t>External Finishes</w:t>
-            </w:r>
-          </w:p>
-        </w:tc>
-        <w:tc>
-          <w:tcPr>
-            <w:tcW w:w="1620" w:type="dxa"/>
-            <w:tcBorders>
-              <w:top w:val="single" w:sz="4" w:space="0" w:color="000000"/>
-              <w:left w:val="single" w:sz="4" w:space="0" w:color="000000"/>
-              <w:bottom w:val="single" w:sz="4" w:space="0" w:color="000000"/>
-            </w:tcBorders>
-            <w:vAlign w:val="bottom"/>
-          </w:tcPr>
-          <w:p>
-            <w:pPr>
-              <w:pStyle w:val="Normal"/>
-              <w:jc w:val="center"/>
-              <w:rPr>
-                <w:rFonts w:ascii="Tahoma" w:hAnsi="Tahoma" w:cs="Tahoma"/>
-                <w:bCs w:val="false"/>
-                <w:color w:val="000000"/>
-                <w:sz w:val="18"/>
-                <w:szCs w:val="18"/>
-              </w:rPr>
-            </w:pPr>
-            <w:r>
-              <w:rPr>
-                <w:rFonts w:cs="Tahoma" w:ascii="Tahoma" w:hAnsi="Tahoma"/>
-                <w:bCs w:val="false"/>
-                <w:color w:val="000000"/>
-                <w:sz w:val="18"/>
-                <w:szCs w:val="18"/>
-              </w:rPr>
-              <w:t>26</w:t>
-            </w:r>
-          </w:p>
-        </w:tc>
-        <w:tc>
-          <w:tcPr>
-            <w:tcW w:w="1563" w:type="dxa"/>
-            <w:tcBorders>
-              <w:top w:val="single" w:sz="4" w:space="0" w:color="000000"/>
-              <w:left w:val="single" w:sz="4" w:space="0" w:color="000000"/>
-              <w:bottom w:val="single" w:sz="4" w:space="0" w:color="000000"/>
-            </w:tcBorders>
-            <w:vAlign w:val="center"/>
-          </w:tcPr>
-          <w:p>
-            <w:pPr>
-              <w:pStyle w:val="Normal"/>
-              <w:snapToGrid w:val="false"/>
-              <w:jc w:val="center"/>
-              <w:rPr>
-                <w:rFonts w:ascii="Tahoma" w:hAnsi="Tahoma" w:cs="Tahoma"/>
-                <w:bCs w:val="false"/>
-                <w:color w:val="000000"/>
-                <w:sz w:val="18"/>
-                <w:szCs w:val="18"/>
-              </w:rPr>
-            </w:pPr>
-            <w:r>
-              <w:rPr>
-                <w:rFonts w:cs="Tahoma" w:ascii="Tahoma" w:hAnsi="Tahoma"/>
-                <w:bCs w:val="false"/>
-                <w:color w:val="000000"/>
-                <w:sz w:val="18"/>
-                <w:szCs w:val="18"/>
-              </w:rPr>
-            </w:r>
-          </w:p>
-        </w:tc>
-        <w:tc>
-          <w:tcPr>
-            <w:tcW w:w="2047" w:type="dxa"/>
-            <w:tcBorders>
-              <w:top w:val="single" w:sz="4" w:space="0" w:color="000000"/>
-              <w:left w:val="single" w:sz="4" w:space="0" w:color="000000"/>
-              <w:bottom w:val="single" w:sz="4" w:space="0" w:color="000000"/>
-              <w:right w:val="single" w:sz="4" w:space="0" w:color="000000"/>
-            </w:tcBorders>
-            <w:vAlign w:val="bottom"/>
-          </w:tcPr>
-          <w:p>
-            <w:pPr>
-              <w:pStyle w:val="Normal"/>
-              <w:suppressAutoHyphens w:val="false"/>
-              <w:snapToGrid w:val="false"/>
-              <w:jc w:val="center"/>
-              <w:rPr>
-                <w:rFonts w:ascii="Tahoma" w:hAnsi="Tahoma" w:cs="Tahoma"/>
-                <w:sz w:val="18"/>
-                <w:szCs w:val="18"/>
-              </w:rPr>
-            </w:pPr>
-            <w:r>
-              <w:rPr>
-                <w:rFonts w:cs="Tahoma" w:ascii="Tahoma" w:hAnsi="Tahoma"/>
-                <w:sz w:val="18"/>
-                <w:szCs w:val="18"/>
-              </w:rPr>
-            </w:r>
-          </w:p>
-        </w:tc>
-      </w:tr>
-      <w:tr>
-        <w:trPr>
-          <w:trHeight w:val="270" w:hRule="atLeast"/>
-        </w:trPr>
-        <w:tc>
-          <w:tcPr>
-            <w:tcW w:w="900" w:type="dxa"/>
-            <w:tcBorders>
-              <w:top w:val="single" w:sz="4" w:space="0" w:color="000000"/>
-              <w:left w:val="single" w:sz="4" w:space="0" w:color="000000"/>
-              <w:bottom w:val="single" w:sz="4" w:space="0" w:color="000000"/>
-            </w:tcBorders>
-          </w:tcPr>
-          <w:p>
-            <w:pPr>
-              <w:pStyle w:val="Normal"/>
-              <w:suppressAutoHyphens w:val="false"/>
-              <w:jc w:val="center"/>
-              <w:rPr>
-                <w:rFonts w:ascii="Tahoma" w:hAnsi="Tahoma" w:cs="Tahoma"/>
-                <w:bCs w:val="false"/>
-                <w:color w:val="000000"/>
-                <w:sz w:val="18"/>
-                <w:szCs w:val="18"/>
-                <w:lang w:val="en-US" w:eastAsia="en-US"/>
-              </w:rPr>
-            </w:pPr>
-            <w:r>
-              <w:rPr>
-                <w:rFonts w:cs="Tahoma" w:ascii="Tahoma" w:hAnsi="Tahoma"/>
-                <w:bCs w:val="false"/>
-                <w:color w:val="000000"/>
-                <w:sz w:val="18"/>
-                <w:szCs w:val="18"/>
-                <w:lang w:val="en-US" w:eastAsia="en-US"/>
-              </w:rPr>
-              <w:t>2.1</w:t>
-            </w:r>
-          </w:p>
-        </w:tc>
-        <w:tc>
-          <w:tcPr>
-            <w:tcW w:w="4140" w:type="dxa"/>
-            <w:tcBorders>
-              <w:top w:val="single" w:sz="4" w:space="0" w:color="000000"/>
-              <w:left w:val="single" w:sz="4" w:space="0" w:color="000000"/>
-              <w:bottom w:val="single" w:sz="4" w:space="0" w:color="000000"/>
-            </w:tcBorders>
-            <w:vAlign w:val="bottom"/>
-          </w:tcPr>
-          <w:p>
-            <w:pPr>
-              <w:pStyle w:val="Normal"/>
-              <w:suppressAutoHyphens w:val="false"/>
-              <w:rPr>
-                <w:rFonts w:ascii="Tahoma" w:hAnsi="Tahoma" w:cs="Tahoma"/>
-                <w:bCs w:val="false"/>
-                <w:color w:val="000000"/>
-                <w:sz w:val="18"/>
-                <w:szCs w:val="18"/>
-                <w:lang w:val="en-US" w:eastAsia="en-US"/>
-              </w:rPr>
-            </w:pPr>
-            <w:r>
-              <w:rPr>
-                <w:rFonts w:cs="Tahoma" w:ascii="Tahoma" w:hAnsi="Tahoma"/>
-                <w:bCs w:val="false"/>
-                <w:color w:val="000000"/>
-                <w:sz w:val="18"/>
-                <w:szCs w:val="18"/>
-                <w:lang w:val="en-US" w:eastAsia="en-US"/>
-              </w:rPr>
-              <w:t xml:space="preserve">Roof </w:t>
-            </w:r>
-          </w:p>
-        </w:tc>
-        <w:tc>
-          <w:tcPr>
-            <w:tcW w:w="1620" w:type="dxa"/>
-            <w:tcBorders>
-              <w:top w:val="single" w:sz="4" w:space="0" w:color="000000"/>
-              <w:left w:val="single" w:sz="4" w:space="0" w:color="000000"/>
-              <w:bottom w:val="single" w:sz="4" w:space="0" w:color="000000"/>
-            </w:tcBorders>
-            <w:vAlign w:val="bottom"/>
-          </w:tcPr>
-          <w:p>
-            <w:pPr>
-              <w:pStyle w:val="Normal"/>
-              <w:snapToGrid w:val="false"/>
-              <w:jc w:val="center"/>
-              <w:rPr>
-                <w:rFonts w:ascii="Tahoma" w:hAnsi="Tahoma" w:cs="Tahoma"/>
-                <w:bCs w:val="false"/>
-                <w:color w:val="000000"/>
-                <w:sz w:val="18"/>
-                <w:szCs w:val="18"/>
-                <w:lang w:val="en-SG" w:eastAsia="en-US"/>
-              </w:rPr>
-            </w:pPr>
-            <w:r>
-              <w:rPr>
-                <w:rFonts w:cs="Tahoma" w:ascii="Tahoma" w:hAnsi="Tahoma"/>
-                <w:bCs w:val="false"/>
-                <w:color w:val="000000"/>
-                <w:sz w:val="18"/>
-                <w:szCs w:val="18"/>
-                <w:lang w:val="en-SG" w:eastAsia="en-US"/>
-              </w:rPr>
-            </w:r>
-          </w:p>
-        </w:tc>
-        <w:tc>
-          <w:tcPr>
-            <w:tcW w:w="1563" w:type="dxa"/>
-            <w:tcBorders>
-              <w:top w:val="single" w:sz="4" w:space="0" w:color="000000"/>
-              <w:left w:val="single" w:sz="4" w:space="0" w:color="000000"/>
-              <w:bottom w:val="single" w:sz="4" w:space="0" w:color="000000"/>
-            </w:tcBorders>
-            <w:vAlign w:val="bottom"/>
-          </w:tcPr>
-          <w:p>
-            <w:pPr>
-              <w:pStyle w:val="Normal"/>
-              <w:jc w:val="center"/>
-              <w:rPr>
-                <w:rFonts w:ascii="Tahoma" w:hAnsi="Tahoma" w:cs="Tahoma"/>
-                <w:sz w:val="18"/>
-                <w:szCs w:val="18"/>
-              </w:rPr>
-            </w:pPr>
-            <w:r>
-              <w:rPr>
-                <w:rFonts w:cs="Tahoma" w:ascii="Tahoma" w:hAnsi="Tahoma"/>
-                <w:bCs w:val="false"/>
-                <w:color w:val="000000"/>
-                <w:sz w:val="18"/>
-                <w:szCs w:val="18"/>
-                <w:lang w:val="en-SG"/>
-              </w:rPr>
-              <w:t>10.00</w:t>
-            </w:r>
-          </w:p>
-        </w:tc>
-        <w:tc>
-          <w:tcPr>
-            <w:tcW w:w="2047" w:type="dxa"/>
-            <w:tcBorders>
-              <w:top w:val="single" w:sz="4" w:space="0" w:color="000000"/>
-              <w:left w:val="single" w:sz="4" w:space="0" w:color="000000"/>
-              <w:bottom w:val="single" w:sz="4" w:space="0" w:color="000000"/>
-              <w:right w:val="single" w:sz="4" w:space="0" w:color="000000"/>
-            </w:tcBorders>
-            <w:vAlign w:val="bottom"/>
-          </w:tcPr>
-          <w:p>
-            <w:pPr>
-              <w:pStyle w:val="Normal"/>
-              <w:suppressAutoHyphens w:val="false"/>
-              <w:jc w:val="center"/>
-              <w:rPr>
-                <w:rFonts w:ascii="Tahoma" w:hAnsi="Tahoma" w:cs="Tahoma"/>
-                <w:sz w:val="18"/>
-                <w:szCs w:val="18"/>
-              </w:rPr>
-            </w:pPr>
-            <w:r>
-              <w:rPr>
-                <w:rFonts w:cs="Tahoma" w:ascii="Tahoma" w:hAnsi="Tahoma"/>
-                <w:sz w:val="18"/>
-                <w:szCs w:val="18"/>
-              </w:rPr>
-              <w:t>10.00</w:t>
-            </w:r>
-          </w:p>
-        </w:tc>
-      </w:tr>
-      <w:tr>
-        <w:trPr>
-          <w:trHeight w:val="270" w:hRule="atLeast"/>
-        </w:trPr>
-        <w:tc>
-          <w:tcPr>
-            <w:tcW w:w="900" w:type="dxa"/>
-            <w:tcBorders>
-              <w:top w:val="single" w:sz="4" w:space="0" w:color="000000"/>
-              <w:left w:val="single" w:sz="4" w:space="0" w:color="000000"/>
-              <w:bottom w:val="single" w:sz="4" w:space="0" w:color="000000"/>
-            </w:tcBorders>
-          </w:tcPr>
-          <w:p>
-            <w:pPr>
-              <w:pStyle w:val="Normal"/>
-              <w:suppressAutoHyphens w:val="false"/>
-              <w:jc w:val="center"/>
-              <w:rPr>
-                <w:rFonts w:ascii="Tahoma" w:hAnsi="Tahoma" w:cs="Tahoma"/>
-                <w:bCs w:val="false"/>
-                <w:color w:val="000000"/>
-                <w:sz w:val="18"/>
-                <w:szCs w:val="18"/>
-                <w:lang w:val="en-US" w:eastAsia="en-US"/>
-              </w:rPr>
-            </w:pPr>
-            <w:r>
-              <w:rPr>
-                <w:rFonts w:cs="Tahoma" w:ascii="Tahoma" w:hAnsi="Tahoma"/>
-                <w:bCs w:val="false"/>
-                <w:color w:val="000000"/>
-                <w:sz w:val="18"/>
-                <w:szCs w:val="18"/>
-                <w:lang w:val="en-US" w:eastAsia="en-US"/>
-              </w:rPr>
-              <w:t>2.2</w:t>
-            </w:r>
-          </w:p>
-        </w:tc>
-        <w:tc>
-          <w:tcPr>
-            <w:tcW w:w="4140" w:type="dxa"/>
-            <w:tcBorders>
-              <w:top w:val="single" w:sz="4" w:space="0" w:color="000000"/>
-              <w:left w:val="single" w:sz="4" w:space="0" w:color="000000"/>
-              <w:bottom w:val="single" w:sz="4" w:space="0" w:color="000000"/>
-            </w:tcBorders>
-            <w:vAlign w:val="bottom"/>
-          </w:tcPr>
-          <w:p>
-            <w:pPr>
-              <w:pStyle w:val="Normal"/>
-              <w:suppressAutoHyphens w:val="false"/>
-              <w:rPr>
-                <w:rFonts w:ascii="Tahoma" w:hAnsi="Tahoma" w:cs="Tahoma"/>
-                <w:bCs w:val="false"/>
-                <w:color w:val="000000"/>
-                <w:sz w:val="18"/>
-                <w:szCs w:val="18"/>
-                <w:lang w:val="en-US" w:eastAsia="en-US"/>
-              </w:rPr>
-            </w:pPr>
-            <w:r>
-              <w:rPr>
-                <w:rFonts w:cs="Tahoma" w:ascii="Tahoma" w:hAnsi="Tahoma"/>
-                <w:bCs w:val="false"/>
-                <w:color w:val="000000"/>
-                <w:sz w:val="18"/>
-                <w:szCs w:val="18"/>
-                <w:lang w:val="en-US" w:eastAsia="en-US"/>
-              </w:rPr>
-              <w:t>External Wall</w:t>
-            </w:r>
-          </w:p>
-        </w:tc>
-        <w:tc>
-          <w:tcPr>
-            <w:tcW w:w="1620" w:type="dxa"/>
-            <w:tcBorders>
-              <w:top w:val="single" w:sz="4" w:space="0" w:color="000000"/>
-              <w:left w:val="single" w:sz="4" w:space="0" w:color="000000"/>
-              <w:bottom w:val="single" w:sz="4" w:space="0" w:color="000000"/>
-            </w:tcBorders>
-            <w:vAlign w:val="bottom"/>
-          </w:tcPr>
-          <w:p>
-            <w:pPr>
-              <w:pStyle w:val="Normal"/>
-              <w:snapToGrid w:val="false"/>
-              <w:jc w:val="center"/>
-              <w:rPr>
-                <w:rFonts w:ascii="Tahoma" w:hAnsi="Tahoma" w:cs="Tahoma"/>
-                <w:bCs w:val="false"/>
-                <w:color w:val="000000"/>
-                <w:sz w:val="18"/>
-                <w:szCs w:val="18"/>
-                <w:lang w:val="en-SG" w:eastAsia="en-US"/>
-              </w:rPr>
-            </w:pPr>
-            <w:r>
-              <w:rPr>
-                <w:rFonts w:cs="Tahoma" w:ascii="Tahoma" w:hAnsi="Tahoma"/>
-                <w:bCs w:val="false"/>
-                <w:color w:val="000000"/>
-                <w:sz w:val="18"/>
-                <w:szCs w:val="18"/>
-                <w:lang w:val="en-SG" w:eastAsia="en-US"/>
-              </w:rPr>
-            </w:r>
-          </w:p>
-        </w:tc>
-        <w:tc>
-          <w:tcPr>
-            <w:tcW w:w="1563" w:type="dxa"/>
-            <w:tcBorders>
-              <w:top w:val="single" w:sz="4" w:space="0" w:color="000000"/>
-              <w:left w:val="single" w:sz="4" w:space="0" w:color="000000"/>
-              <w:bottom w:val="single" w:sz="4" w:space="0" w:color="000000"/>
-            </w:tcBorders>
-            <w:vAlign w:val="bottom"/>
-          </w:tcPr>
-          <w:p>
-            <w:pPr>
-              <w:pStyle w:val="Normal"/>
-              <w:jc w:val="center"/>
-              <w:rPr>
-                <w:rFonts w:ascii="Tahoma" w:hAnsi="Tahoma" w:cs="Tahoma"/>
-                <w:sz w:val="18"/>
-                <w:szCs w:val="18"/>
-              </w:rPr>
-            </w:pPr>
-            <w:r>
-              <w:rPr>
-                <w:rFonts w:cs="Tahoma" w:ascii="Tahoma" w:hAnsi="Tahoma"/>
-                <w:bCs w:val="false"/>
-                <w:color w:val="000000"/>
-                <w:sz w:val="18"/>
-                <w:szCs w:val="18"/>
-                <w:lang w:val="en-SG"/>
-              </w:rPr>
-              <w:t>10.00</w:t>
-            </w:r>
-          </w:p>
-        </w:tc>
-        <w:tc>
-          <w:tcPr>
-            <w:tcW w:w="2047" w:type="dxa"/>
-            <w:tcBorders>
-              <w:top w:val="single" w:sz="4" w:space="0" w:color="000000"/>
-              <w:left w:val="single" w:sz="4" w:space="0" w:color="000000"/>
-              <w:bottom w:val="single" w:sz="4" w:space="0" w:color="000000"/>
-              <w:right w:val="single" w:sz="4" w:space="0" w:color="000000"/>
-            </w:tcBorders>
-            <w:vAlign w:val="bottom"/>
-          </w:tcPr>
-          <w:p>
-            <w:pPr>
-              <w:pStyle w:val="Normal"/>
-              <w:suppressAutoHyphens w:val="false"/>
-              <w:jc w:val="center"/>
-              <w:rPr>
-                <w:rFonts w:ascii="Tahoma" w:hAnsi="Tahoma" w:cs="Tahoma"/>
-                <w:sz w:val="18"/>
-                <w:szCs w:val="18"/>
-              </w:rPr>
-            </w:pPr>
-            <w:r>
-              <w:rPr>
-                <w:rFonts w:cs="Tahoma" w:ascii="Tahoma" w:hAnsi="Tahoma"/>
-                <w:sz w:val="18"/>
-                <w:szCs w:val="18"/>
-              </w:rPr>
-              <w:t>9.38</w:t>
-            </w:r>
-          </w:p>
-        </w:tc>
-      </w:tr>
-      <w:tr>
-        <w:trPr>
-          <w:trHeight w:val="270" w:hRule="atLeast"/>
-        </w:trPr>
-        <w:tc>
-          <w:tcPr>
-            <w:tcW w:w="900" w:type="dxa"/>
-            <w:tcBorders>
-              <w:top w:val="single" w:sz="4" w:space="0" w:color="000000"/>
-              <w:left w:val="single" w:sz="4" w:space="0" w:color="000000"/>
-              <w:bottom w:val="single" w:sz="4" w:space="0" w:color="000000"/>
-            </w:tcBorders>
-          </w:tcPr>
-          <w:p>
-            <w:pPr>
-              <w:pStyle w:val="Normal"/>
-              <w:suppressAutoHyphens w:val="false"/>
-              <w:jc w:val="center"/>
-              <w:rPr>
-                <w:rFonts w:ascii="Tahoma" w:hAnsi="Tahoma" w:cs="Tahoma"/>
-                <w:bCs w:val="false"/>
-                <w:color w:val="000000"/>
-                <w:sz w:val="18"/>
-                <w:szCs w:val="18"/>
-                <w:lang w:val="en-US" w:eastAsia="en-US"/>
-              </w:rPr>
-            </w:pPr>
-            <w:r>
-              <w:rPr>
-                <w:rFonts w:cs="Tahoma" w:ascii="Tahoma" w:hAnsi="Tahoma"/>
-                <w:bCs w:val="false"/>
-                <w:color w:val="000000"/>
-                <w:sz w:val="18"/>
-                <w:szCs w:val="18"/>
-                <w:lang w:val="en-US" w:eastAsia="en-US"/>
-              </w:rPr>
-              <w:t>2.3</w:t>
-            </w:r>
-          </w:p>
-        </w:tc>
-        <w:tc>
-          <w:tcPr>
-            <w:tcW w:w="4140" w:type="dxa"/>
-            <w:tcBorders>
-              <w:top w:val="single" w:sz="4" w:space="0" w:color="000000"/>
-              <w:left w:val="single" w:sz="4" w:space="0" w:color="000000"/>
-              <w:bottom w:val="single" w:sz="4" w:space="0" w:color="000000"/>
-            </w:tcBorders>
-            <w:vAlign w:val="bottom"/>
-          </w:tcPr>
-          <w:p>
-            <w:pPr>
-              <w:pStyle w:val="Normal"/>
-              <w:suppressAutoHyphens w:val="false"/>
-              <w:rPr/>
-            </w:pPr>
-            <w:r>
-              <w:rPr>
-                <w:rFonts w:cs="Tahoma" w:ascii="Tahoma" w:hAnsi="Tahoma"/>
-                <w:bCs w:val="false"/>
-                <w:color w:val="000000"/>
-                <w:sz w:val="18"/>
-                <w:szCs w:val="18"/>
-                <w:lang w:val="en-US" w:eastAsia="en-US"/>
-              </w:rPr>
-              <w:t xml:space="preserve">Apron &amp; Perimeter Drain </w:t>
-            </w:r>
-          </w:p>
-        </w:tc>
-        <w:tc>
-          <w:tcPr>
-            <w:tcW w:w="1620" w:type="dxa"/>
-            <w:tcBorders>
-              <w:top w:val="single" w:sz="4" w:space="0" w:color="000000"/>
-              <w:left w:val="single" w:sz="4" w:space="0" w:color="000000"/>
-              <w:bottom w:val="single" w:sz="4" w:space="0" w:color="000000"/>
-            </w:tcBorders>
-            <w:vAlign w:val="bottom"/>
-          </w:tcPr>
-          <w:p>
-            <w:pPr>
-              <w:pStyle w:val="Normal"/>
-              <w:snapToGrid w:val="false"/>
-              <w:jc w:val="center"/>
-              <w:rPr>
-                <w:rFonts w:ascii="Tahoma" w:hAnsi="Tahoma" w:cs="Tahoma"/>
-                <w:bCs w:val="false"/>
-                <w:color w:val="000000"/>
-                <w:sz w:val="18"/>
-                <w:szCs w:val="18"/>
-                <w:lang w:val="en-SG" w:eastAsia="en-US"/>
-              </w:rPr>
-            </w:pPr>
-            <w:r>
-              <w:rPr>
-                <w:rFonts w:cs="Tahoma" w:ascii="Tahoma" w:hAnsi="Tahoma"/>
-                <w:bCs w:val="false"/>
-                <w:color w:val="000000"/>
-                <w:sz w:val="18"/>
-                <w:szCs w:val="18"/>
-                <w:lang w:val="en-SG" w:eastAsia="en-US"/>
-              </w:rPr>
-            </w:r>
-          </w:p>
-        </w:tc>
-        <w:tc>
-          <w:tcPr>
-            <w:tcW w:w="1563" w:type="dxa"/>
-            <w:tcBorders>
-              <w:top w:val="single" w:sz="4" w:space="0" w:color="000000"/>
-              <w:left w:val="single" w:sz="4" w:space="0" w:color="000000"/>
-              <w:bottom w:val="single" w:sz="4" w:space="0" w:color="000000"/>
-            </w:tcBorders>
-            <w:vAlign w:val="bottom"/>
-          </w:tcPr>
-          <w:p>
-            <w:pPr>
-              <w:pStyle w:val="Normal"/>
-              <w:jc w:val="center"/>
-              <w:rPr>
-                <w:rFonts w:ascii="Tahoma" w:hAnsi="Tahoma" w:cs="Tahoma"/>
-                <w:sz w:val="18"/>
-                <w:szCs w:val="18"/>
-              </w:rPr>
-            </w:pPr>
-            <w:r>
-              <w:rPr>
-                <w:rFonts w:cs="Tahoma" w:ascii="Tahoma" w:hAnsi="Tahoma"/>
-                <w:bCs w:val="false"/>
-                <w:color w:val="000000"/>
-                <w:sz w:val="18"/>
-                <w:szCs w:val="18"/>
-                <w:lang w:val="en-SG"/>
-              </w:rPr>
-              <w:t>3.00</w:t>
-            </w:r>
-          </w:p>
-        </w:tc>
-        <w:tc>
-          <w:tcPr>
-            <w:tcW w:w="2047" w:type="dxa"/>
-            <w:tcBorders>
-              <w:top w:val="single" w:sz="4" w:space="0" w:color="000000"/>
-              <w:left w:val="single" w:sz="4" w:space="0" w:color="000000"/>
-              <w:bottom w:val="single" w:sz="4" w:space="0" w:color="000000"/>
-              <w:right w:val="single" w:sz="4" w:space="0" w:color="000000"/>
-            </w:tcBorders>
-            <w:vAlign w:val="bottom"/>
-          </w:tcPr>
-          <w:p>
-            <w:pPr>
-              <w:pStyle w:val="Normal"/>
-              <w:suppressAutoHyphens w:val="false"/>
-              <w:jc w:val="center"/>
-              <w:rPr>
-                <w:rFonts w:ascii="Tahoma" w:hAnsi="Tahoma" w:cs="Tahoma"/>
-                <w:sz w:val="18"/>
-                <w:szCs w:val="18"/>
-              </w:rPr>
-            </w:pPr>
-            <w:r>
-              <w:rPr>
-                <w:rFonts w:cs="Tahoma" w:ascii="Tahoma" w:hAnsi="Tahoma"/>
-                <w:sz w:val="18"/>
-                <w:szCs w:val="18"/>
-              </w:rPr>
-              <w:t>1.80</w:t>
-            </w:r>
-          </w:p>
-        </w:tc>
-      </w:tr>
-      <w:tr>
-        <w:trPr>
-          <w:trHeight w:val="270" w:hRule="atLeast"/>
-        </w:trPr>
-        <w:tc>
-          <w:tcPr>
-            <w:tcW w:w="900" w:type="dxa"/>
-            <w:tcBorders>
-              <w:top w:val="single" w:sz="4" w:space="0" w:color="000000"/>
-              <w:left w:val="single" w:sz="4" w:space="0" w:color="000000"/>
-              <w:bottom w:val="single" w:sz="4" w:space="0" w:color="000000"/>
-            </w:tcBorders>
-          </w:tcPr>
-          <w:p>
-            <w:pPr>
-              <w:pStyle w:val="Normal"/>
-              <w:suppressAutoHyphens w:val="false"/>
-              <w:jc w:val="center"/>
-              <w:rPr>
-                <w:rFonts w:ascii="Tahoma" w:hAnsi="Tahoma" w:cs="Tahoma"/>
-                <w:bCs w:val="false"/>
-                <w:color w:val="000000"/>
-                <w:sz w:val="18"/>
-                <w:szCs w:val="18"/>
-                <w:lang w:val="en-US" w:eastAsia="en-US"/>
-              </w:rPr>
-            </w:pPr>
-            <w:r>
-              <w:rPr>
-                <w:rFonts w:cs="Tahoma" w:ascii="Tahoma" w:hAnsi="Tahoma"/>
-                <w:bCs w:val="false"/>
-                <w:color w:val="000000"/>
-                <w:sz w:val="18"/>
-                <w:szCs w:val="18"/>
-                <w:lang w:val="en-US" w:eastAsia="en-US"/>
-              </w:rPr>
-              <w:t>2.4</w:t>
-            </w:r>
-          </w:p>
-        </w:tc>
-        <w:tc>
-          <w:tcPr>
-            <w:tcW w:w="4140" w:type="dxa"/>
-            <w:tcBorders>
-              <w:top w:val="single" w:sz="4" w:space="0" w:color="000000"/>
-              <w:left w:val="single" w:sz="4" w:space="0" w:color="000000"/>
-              <w:bottom w:val="single" w:sz="4" w:space="0" w:color="000000"/>
-            </w:tcBorders>
-            <w:vAlign w:val="bottom"/>
-          </w:tcPr>
-          <w:p>
-            <w:pPr>
-              <w:pStyle w:val="Normal"/>
-              <w:suppressAutoHyphens w:val="false"/>
-              <w:rPr>
-                <w:rFonts w:ascii="Tahoma" w:hAnsi="Tahoma" w:cs="Tahoma"/>
-                <w:bCs w:val="false"/>
-                <w:color w:val="000000"/>
-                <w:sz w:val="18"/>
-                <w:szCs w:val="18"/>
-                <w:lang w:val="en-US" w:eastAsia="en-US"/>
-              </w:rPr>
-            </w:pPr>
-            <w:r>
-              <w:rPr>
-                <w:rFonts w:cs="Tahoma" w:ascii="Tahoma" w:hAnsi="Tahoma"/>
-                <w:bCs w:val="false"/>
-                <w:color w:val="000000"/>
-                <w:sz w:val="18"/>
-                <w:szCs w:val="18"/>
-                <w:lang w:val="en-US" w:eastAsia="en-US"/>
-              </w:rPr>
-              <w:t>Car park / Car porch</w:t>
-            </w:r>
-          </w:p>
-        </w:tc>
-        <w:tc>
-          <w:tcPr>
-            <w:tcW w:w="1620" w:type="dxa"/>
-            <w:tcBorders>
-              <w:top w:val="single" w:sz="4" w:space="0" w:color="000000"/>
-              <w:left w:val="single" w:sz="4" w:space="0" w:color="000000"/>
-              <w:bottom w:val="single" w:sz="4" w:space="0" w:color="000000"/>
-            </w:tcBorders>
-            <w:vAlign w:val="bottom"/>
-          </w:tcPr>
-          <w:p>
-            <w:pPr>
-              <w:pStyle w:val="Normal"/>
-              <w:snapToGrid w:val="false"/>
-              <w:jc w:val="center"/>
-              <w:rPr>
-                <w:rFonts w:ascii="Tahoma" w:hAnsi="Tahoma" w:cs="Tahoma"/>
-                <w:bCs w:val="false"/>
-                <w:color w:val="000000"/>
-                <w:sz w:val="18"/>
-                <w:szCs w:val="18"/>
-                <w:lang w:val="en-SG" w:eastAsia="en-US"/>
-              </w:rPr>
-            </w:pPr>
-            <w:r>
-              <w:rPr>
-                <w:rFonts w:cs="Tahoma" w:ascii="Tahoma" w:hAnsi="Tahoma"/>
-                <w:bCs w:val="false"/>
-                <w:color w:val="000000"/>
-                <w:sz w:val="18"/>
-                <w:szCs w:val="18"/>
-                <w:lang w:val="en-SG" w:eastAsia="en-US"/>
-              </w:rPr>
-            </w:r>
-          </w:p>
-        </w:tc>
-        <w:tc>
-          <w:tcPr>
-            <w:tcW w:w="1563" w:type="dxa"/>
-            <w:tcBorders>
-              <w:top w:val="single" w:sz="4" w:space="0" w:color="000000"/>
-              <w:left w:val="single" w:sz="4" w:space="0" w:color="000000"/>
-              <w:bottom w:val="single" w:sz="4" w:space="0" w:color="000000"/>
-            </w:tcBorders>
-            <w:vAlign w:val="bottom"/>
-          </w:tcPr>
-          <w:p>
-            <w:pPr>
-              <w:pStyle w:val="Normal"/>
-              <w:jc w:val="center"/>
-              <w:rPr>
-                <w:rFonts w:ascii="Tahoma" w:hAnsi="Tahoma" w:cs="Tahoma"/>
-                <w:sz w:val="18"/>
-                <w:szCs w:val="18"/>
-              </w:rPr>
-            </w:pPr>
-            <w:r>
-              <w:rPr>
-                <w:rFonts w:cs="Tahoma" w:ascii="Tahoma" w:hAnsi="Tahoma"/>
-                <w:bCs w:val="false"/>
-                <w:color w:val="000000"/>
-                <w:sz w:val="18"/>
-                <w:szCs w:val="18"/>
-                <w:lang w:val="en-SG"/>
-              </w:rPr>
-              <w:t>3.00</w:t>
-            </w:r>
-          </w:p>
-        </w:tc>
-        <w:tc>
-          <w:tcPr>
-            <w:tcW w:w="2047" w:type="dxa"/>
-            <w:tcBorders>
-              <w:top w:val="single" w:sz="4" w:space="0" w:color="000000"/>
-              <w:left w:val="single" w:sz="4" w:space="0" w:color="000000"/>
-              <w:bottom w:val="single" w:sz="4" w:space="0" w:color="000000"/>
-              <w:right w:val="single" w:sz="4" w:space="0" w:color="000000"/>
-            </w:tcBorders>
-            <w:vAlign w:val="bottom"/>
-          </w:tcPr>
-          <w:p>
-            <w:pPr>
-              <w:pStyle w:val="Normal"/>
-              <w:suppressAutoHyphens w:val="false"/>
-              <w:jc w:val="center"/>
-              <w:rPr>
-                <w:rFonts w:ascii="Tahoma" w:hAnsi="Tahoma" w:cs="Tahoma"/>
-                <w:sz w:val="18"/>
-                <w:szCs w:val="18"/>
-              </w:rPr>
-            </w:pPr>
-            <w:r>
-              <w:rPr>
-                <w:rFonts w:cs="Tahoma" w:ascii="Tahoma" w:hAnsi="Tahoma"/>
-                <w:sz w:val="18"/>
-                <w:szCs w:val="18"/>
-              </w:rPr>
-              <w:t>2.40</w:t>
-            </w:r>
-          </w:p>
-        </w:tc>
-      </w:tr>
-      <w:tr>
-        <w:trPr>
-          <w:trHeight w:val="270" w:hRule="atLeast"/>
-        </w:trPr>
-        <w:tc>
-          <w:tcPr>
-            <w:tcW w:w="900" w:type="dxa"/>
-            <w:tcBorders>
-              <w:top w:val="single" w:sz="4" w:space="0" w:color="000000"/>
-              <w:left w:val="single" w:sz="4" w:space="0" w:color="000000"/>
-              <w:bottom w:val="single" w:sz="4" w:space="0" w:color="000000"/>
-            </w:tcBorders>
-          </w:tcPr>
-          <w:p>
-            <w:pPr>
-              <w:pStyle w:val="Normal"/>
-              <w:suppressAutoHyphens w:val="false"/>
-              <w:jc w:val="center"/>
-              <w:rPr>
-                <w:rFonts w:ascii="Tahoma" w:hAnsi="Tahoma" w:cs="Tahoma"/>
-                <w:b/>
-                <w:b/>
-                <w:bCs w:val="false"/>
-                <w:color w:val="000000"/>
-                <w:sz w:val="18"/>
-                <w:szCs w:val="18"/>
-                <w:lang w:val="en-US" w:eastAsia="en-US"/>
-              </w:rPr>
-            </w:pPr>
-            <w:r>
-              <w:rPr>
-                <w:rFonts w:cs="Tahoma" w:ascii="Tahoma" w:hAnsi="Tahoma"/>
-                <w:b/>
-                <w:bCs w:val="false"/>
-                <w:color w:val="000000"/>
-                <w:sz w:val="18"/>
-                <w:szCs w:val="18"/>
-                <w:lang w:val="en-US" w:eastAsia="en-US"/>
-              </w:rPr>
-              <w:t>3.</w:t>
-            </w:r>
-          </w:p>
-        </w:tc>
-        <w:tc>
-          <w:tcPr>
-            <w:tcW w:w="4140" w:type="dxa"/>
-            <w:tcBorders>
-              <w:top w:val="single" w:sz="4" w:space="0" w:color="000000"/>
-              <w:left w:val="single" w:sz="4" w:space="0" w:color="000000"/>
-              <w:bottom w:val="single" w:sz="4" w:space="0" w:color="000000"/>
-            </w:tcBorders>
-            <w:vAlign w:val="bottom"/>
-          </w:tcPr>
-          <w:p>
-            <w:pPr>
-              <w:pStyle w:val="Normal"/>
-              <w:suppressAutoHyphens w:val="false"/>
-              <w:rPr/>
-            </w:pPr>
-            <w:r>
-              <w:rPr>
-                <w:rFonts w:cs="Tahoma" w:ascii="Tahoma" w:hAnsi="Tahoma"/>
-                <w:bCs w:val="false"/>
-                <w:color w:val="000000"/>
-                <w:sz w:val="18"/>
-                <w:szCs w:val="18"/>
-                <w:lang w:val="en-US" w:eastAsia="en-US"/>
-              </w:rPr>
-              <w:t>Material &amp; Functional Test</w:t>
-            </w:r>
-          </w:p>
-        </w:tc>
-        <w:tc>
-          <w:tcPr>
-            <w:tcW w:w="1620" w:type="dxa"/>
-            <w:tcBorders>
-              <w:top w:val="single" w:sz="4" w:space="0" w:color="000000"/>
-              <w:left w:val="single" w:sz="4" w:space="0" w:color="000000"/>
-              <w:bottom w:val="single" w:sz="4" w:space="0" w:color="000000"/>
-            </w:tcBorders>
-            <w:vAlign w:val="bottom"/>
-          </w:tcPr>
-          <w:p>
-            <w:pPr>
-              <w:pStyle w:val="Normal"/>
-              <w:jc w:val="center"/>
-              <w:rPr>
-                <w:rFonts w:ascii="Tahoma" w:hAnsi="Tahoma" w:cs="Tahoma"/>
-                <w:bCs w:val="false"/>
-                <w:color w:val="000000"/>
-                <w:sz w:val="18"/>
-                <w:szCs w:val="18"/>
-                <w:lang w:val="en-SG"/>
-              </w:rPr>
-            </w:pPr>
-            <w:r>
-              <w:rPr>
-                <w:rFonts w:cs="Tahoma" w:ascii="Tahoma" w:hAnsi="Tahoma"/>
-                <w:bCs w:val="false"/>
-                <w:color w:val="000000"/>
-                <w:sz w:val="18"/>
-                <w:szCs w:val="18"/>
-                <w:lang w:val="en-SG"/>
-              </w:rPr>
-              <w:t>6</w:t>
-            </w:r>
-          </w:p>
-        </w:tc>
-        <w:tc>
-          <w:tcPr>
-            <w:tcW w:w="1563" w:type="dxa"/>
-            <w:tcBorders>
-              <w:top w:val="single" w:sz="4" w:space="0" w:color="000000"/>
-              <w:left w:val="single" w:sz="4" w:space="0" w:color="000000"/>
-              <w:bottom w:val="single" w:sz="4" w:space="0" w:color="000000"/>
-            </w:tcBorders>
-            <w:vAlign w:val="bottom"/>
-          </w:tcPr>
-          <w:p>
-            <w:pPr>
-              <w:pStyle w:val="Normal"/>
-              <w:snapToGrid w:val="false"/>
-              <w:jc w:val="center"/>
-              <w:rPr>
-                <w:rFonts w:ascii="Tahoma" w:hAnsi="Tahoma" w:cs="Tahoma"/>
-                <w:bCs w:val="false"/>
-                <w:color w:val="000000"/>
-                <w:sz w:val="18"/>
-                <w:szCs w:val="18"/>
-                <w:lang w:val="en-SG"/>
-              </w:rPr>
-            </w:pPr>
-            <w:r>
-              <w:rPr>
-                <w:rFonts w:cs="Tahoma" w:ascii="Tahoma" w:hAnsi="Tahoma"/>
-                <w:bCs w:val="false"/>
-                <w:color w:val="000000"/>
-                <w:sz w:val="18"/>
-                <w:szCs w:val="18"/>
-                <w:lang w:val="en-SG"/>
-              </w:rPr>
-            </w:r>
-          </w:p>
-        </w:tc>
-        <w:tc>
-          <w:tcPr>
-            <w:tcW w:w="2047" w:type="dxa"/>
-            <w:tcBorders>
-              <w:top w:val="single" w:sz="4" w:space="0" w:color="000000"/>
-              <w:left w:val="single" w:sz="4" w:space="0" w:color="000000"/>
-              <w:bottom w:val="single" w:sz="4" w:space="0" w:color="000000"/>
-              <w:right w:val="single" w:sz="4" w:space="0" w:color="000000"/>
-            </w:tcBorders>
-            <w:vAlign w:val="bottom"/>
-          </w:tcPr>
-          <w:p>
-            <w:pPr>
-              <w:pStyle w:val="Normal"/>
-              <w:suppressAutoHyphens w:val="false"/>
-              <w:jc w:val="center"/>
-              <w:rPr>
-                <w:rFonts w:ascii="Tahoma" w:hAnsi="Tahoma" w:cs="Tahoma"/>
-                <w:sz w:val="18"/>
-                <w:szCs w:val="18"/>
-              </w:rPr>
-            </w:pPr>
-            <w:r>
-              <w:rPr>
-                <w:rFonts w:cs="Tahoma" w:ascii="Tahoma" w:hAnsi="Tahoma"/>
-                <w:sz w:val="18"/>
-                <w:szCs w:val="18"/>
-              </w:rPr>
-              <w:t>6.00</w:t>
-            </w:r>
-          </w:p>
-        </w:tc>
-      </w:tr>
-      <w:tr>
-        <w:trPr>
-          <w:trHeight w:val="270" w:hRule="atLeast"/>
-        </w:trPr>
-        <w:tc>
-          <w:tcPr>
-            <w:tcW w:w="900" w:type="dxa"/>
-            <w:tcBorders>
-              <w:top w:val="single" w:sz="4" w:space="0" w:color="000000"/>
-              <w:left w:val="single" w:sz="4" w:space="0" w:color="000000"/>
-              <w:bottom w:val="single" w:sz="4" w:space="0" w:color="000000"/>
-            </w:tcBorders>
-            <w:shd w:fill="808080" w:val="clear"/>
-            <w:vAlign w:val="bottom"/>
-          </w:tcPr>
-          <w:p>
-            <w:pPr>
-              <w:pStyle w:val="Normal"/>
-              <w:suppressAutoHyphens w:val="false"/>
-              <w:jc w:val="center"/>
-              <w:rPr>
-                <w:rFonts w:ascii="Tahoma" w:hAnsi="Tahoma" w:cs="Tahoma"/>
-                <w:b/>
-                <w:b/>
-                <w:bCs w:val="false"/>
-                <w:color w:val="000000"/>
-                <w:sz w:val="18"/>
-                <w:szCs w:val="18"/>
-                <w:lang w:val="en-US" w:eastAsia="en-US"/>
-              </w:rPr>
-            </w:pPr>
-            <w:r>
-              <w:rPr>
-                <w:rFonts w:cs="Tahoma" w:ascii="Tahoma" w:hAnsi="Tahoma"/>
-                <w:b/>
-                <w:bCs w:val="false"/>
-                <w:color w:val="000000"/>
-                <w:sz w:val="18"/>
-                <w:szCs w:val="18"/>
-                <w:lang w:val="en-US" w:eastAsia="en-US"/>
-              </w:rPr>
-              <w:t>B</w:t>
-            </w:r>
-          </w:p>
-        </w:tc>
-        <w:tc>
-          <w:tcPr>
-            <w:tcW w:w="4140" w:type="dxa"/>
-            <w:tcBorders>
-              <w:top w:val="single" w:sz="4" w:space="0" w:color="000000"/>
-              <w:left w:val="single" w:sz="4" w:space="0" w:color="000000"/>
-              <w:bottom w:val="single" w:sz="4" w:space="0" w:color="000000"/>
-            </w:tcBorders>
-            <w:shd w:fill="808080" w:val="clear"/>
-            <w:vAlign w:val="bottom"/>
-          </w:tcPr>
-          <w:p>
-            <w:pPr>
-              <w:pStyle w:val="Normal"/>
-              <w:suppressAutoHyphens w:val="false"/>
-              <w:rPr/>
-            </w:pPr>
-            <w:r>
-              <w:rPr>
-                <w:rFonts w:cs="Tahoma" w:ascii="Tahoma" w:hAnsi="Tahoma"/>
-                <w:b/>
-                <w:bCs w:val="false"/>
-                <w:color w:val="000000"/>
-                <w:sz w:val="18"/>
-                <w:szCs w:val="18"/>
-                <w:lang w:val="en-US" w:eastAsia="en-US"/>
-              </w:rPr>
-              <w:t xml:space="preserve">EXTERNAL WORKS </w:t>
-            </w:r>
-          </w:p>
-        </w:tc>
-        <w:tc>
-          <w:tcPr>
-            <w:tcW w:w="1620" w:type="dxa"/>
-            <w:tcBorders>
-              <w:top w:val="single" w:sz="4" w:space="0" w:color="000000"/>
-              <w:left w:val="single" w:sz="4" w:space="0" w:color="000000"/>
-              <w:bottom w:val="single" w:sz="4" w:space="0" w:color="000000"/>
-            </w:tcBorders>
-            <w:shd w:fill="808080" w:val="clear"/>
-            <w:vAlign w:val="bottom"/>
-          </w:tcPr>
-          <w:p>
-            <w:pPr>
-              <w:pStyle w:val="Normal"/>
-              <w:jc w:val="center"/>
-              <w:rPr>
-                <w:rFonts w:ascii="Tahoma" w:hAnsi="Tahoma" w:cs="Tahoma"/>
-                <w:b/>
-                <w:b/>
-                <w:bCs w:val="false"/>
-                <w:color w:val="000000"/>
-                <w:sz w:val="18"/>
-                <w:szCs w:val="18"/>
-                <w:lang w:val="en-SG"/>
-              </w:rPr>
-            </w:pPr>
-            <w:r>
-              <w:rPr>
-                <w:rFonts w:cs="Tahoma" w:ascii="Tahoma" w:hAnsi="Tahoma"/>
-                <w:b/>
-                <w:bCs w:val="false"/>
-                <w:color w:val="000000"/>
-                <w:sz w:val="18"/>
-                <w:szCs w:val="18"/>
-                <w:lang w:val="en-SG"/>
-              </w:rPr>
-              <w:t>12.27</w:t>
-            </w:r>
-          </w:p>
-        </w:tc>
-        <w:tc>
-          <w:tcPr>
-            <w:tcW w:w="1563" w:type="dxa"/>
-            <w:tcBorders>
-              <w:top w:val="single" w:sz="4" w:space="0" w:color="000000"/>
-              <w:left w:val="single" w:sz="4" w:space="0" w:color="000000"/>
-              <w:bottom w:val="single" w:sz="4" w:space="0" w:color="000000"/>
-            </w:tcBorders>
-            <w:shd w:fill="808080" w:val="clear"/>
-            <w:vAlign w:val="bottom"/>
-          </w:tcPr>
-          <w:p>
-            <w:pPr>
-              <w:pStyle w:val="Normal"/>
-              <w:snapToGrid w:val="false"/>
-              <w:jc w:val="center"/>
-              <w:rPr>
-                <w:rFonts w:ascii="Tahoma" w:hAnsi="Tahoma" w:cs="Tahoma"/>
-                <w:b/>
-                <w:b/>
-                <w:bCs w:val="false"/>
-                <w:color w:val="000000"/>
-                <w:sz w:val="18"/>
-                <w:szCs w:val="18"/>
-                <w:lang w:val="en-SG"/>
-              </w:rPr>
-            </w:pPr>
-            <w:r>
-              <w:rPr>
-                <w:rFonts w:cs="Tahoma" w:ascii="Tahoma" w:hAnsi="Tahoma"/>
-                <w:b/>
-                <w:bCs w:val="false"/>
-                <w:color w:val="000000"/>
-                <w:sz w:val="18"/>
-                <w:szCs w:val="18"/>
-                <w:lang w:val="en-SG"/>
-              </w:rPr>
-            </w:r>
-          </w:p>
-        </w:tc>
-        <w:tc>
-          <w:tcPr>
-            <w:tcW w:w="2047" w:type="dxa"/>
-            <w:tcBorders>
-              <w:top w:val="single" w:sz="4" w:space="0" w:color="000000"/>
-              <w:left w:val="single" w:sz="4" w:space="0" w:color="000000"/>
-              <w:bottom w:val="single" w:sz="4" w:space="0" w:color="000000"/>
-              <w:right w:val="single" w:sz="4" w:space="0" w:color="000000"/>
-            </w:tcBorders>
-            <w:shd w:fill="808080" w:val="clear"/>
-            <w:vAlign w:val="bottom"/>
-          </w:tcPr>
-          <w:p>
-            <w:pPr>
-              <w:pStyle w:val="Normal"/>
-              <w:jc w:val="center"/>
-              <w:rPr>
-                <w:rFonts w:ascii="Tahoma" w:hAnsi="Tahoma" w:cs="Tahoma"/>
-                <w:b/>
-                <w:b/>
-                <w:sz w:val="18"/>
-                <w:szCs w:val="18"/>
-              </w:rPr>
-            </w:pPr>
-            <w:r>
-              <w:rPr>
-                <w:rFonts w:cs="Tahoma" w:ascii="Tahoma" w:hAnsi="Tahoma"/>
-                <w:b/>
-                <w:sz w:val="18"/>
-                <w:szCs w:val="18"/>
-              </w:rPr>
-              <w:t>12.27</w:t>
-            </w:r>
-          </w:p>
-        </w:tc>
-      </w:tr>
-      <w:tr>
-        <w:trPr>
-          <w:trHeight w:val="270" w:hRule="atLeast"/>
-        </w:trPr>
-        <w:tc>
-          <w:tcPr>
-            <w:tcW w:w="900" w:type="dxa"/>
-            <w:tcBorders>
-              <w:top w:val="single" w:sz="4" w:space="0" w:color="000000"/>
-              <w:left w:val="single" w:sz="4" w:space="0" w:color="000000"/>
-              <w:bottom w:val="single" w:sz="4" w:space="0" w:color="000000"/>
-            </w:tcBorders>
-            <w:shd w:fill="808080" w:val="clear"/>
-            <w:vAlign w:val="bottom"/>
-          </w:tcPr>
-          <w:p>
-            <w:pPr>
-              <w:pStyle w:val="Normal"/>
-              <w:suppressAutoHyphens w:val="false"/>
-              <w:jc w:val="center"/>
-              <w:rPr>
-                <w:rFonts w:ascii="Tahoma" w:hAnsi="Tahoma" w:cs="Tahoma"/>
-                <w:b/>
-                <w:b/>
-                <w:bCs w:val="false"/>
-                <w:color w:val="000000"/>
-                <w:sz w:val="18"/>
-                <w:szCs w:val="18"/>
-                <w:lang w:val="en-US" w:eastAsia="en-US"/>
-              </w:rPr>
-            </w:pPr>
-            <w:r>
-              <w:rPr>
-                <w:rFonts w:cs="Tahoma" w:ascii="Tahoma" w:hAnsi="Tahoma"/>
-                <w:b/>
-                <w:bCs w:val="false"/>
-                <w:color w:val="000000"/>
-                <w:sz w:val="18"/>
-                <w:szCs w:val="18"/>
-                <w:lang w:val="en-US" w:eastAsia="en-US"/>
-              </w:rPr>
-              <w:t>C</w:t>
-            </w:r>
-          </w:p>
-        </w:tc>
-        <w:tc>
-          <w:tcPr>
-            <w:tcW w:w="4140" w:type="dxa"/>
-            <w:tcBorders>
-              <w:top w:val="single" w:sz="4" w:space="0" w:color="000000"/>
-              <w:left w:val="single" w:sz="4" w:space="0" w:color="000000"/>
-              <w:bottom w:val="single" w:sz="4" w:space="0" w:color="000000"/>
-            </w:tcBorders>
-            <w:shd w:fill="808080" w:val="clear"/>
-            <w:vAlign w:val="bottom"/>
-          </w:tcPr>
-          <w:p>
-            <w:pPr>
-              <w:pStyle w:val="Normal"/>
-              <w:suppressAutoHyphens w:val="false"/>
-              <w:rPr/>
-            </w:pPr>
-            <w:r>
-              <w:rPr>
-                <w:rFonts w:cs="Tahoma" w:ascii="Tahoma" w:hAnsi="Tahoma"/>
-                <w:b/>
-                <w:bCs w:val="false"/>
-                <w:color w:val="000000"/>
-                <w:sz w:val="18"/>
-                <w:szCs w:val="18"/>
-                <w:lang w:val="en-US" w:eastAsia="en-US"/>
-              </w:rPr>
-              <w:t>BASIC M&amp;E FITTINGS</w:t>
-            </w:r>
-          </w:p>
-        </w:tc>
-        <w:tc>
-          <w:tcPr>
-            <w:tcW w:w="1620" w:type="dxa"/>
-            <w:tcBorders>
-              <w:top w:val="single" w:sz="4" w:space="0" w:color="000000"/>
-              <w:left w:val="single" w:sz="4" w:space="0" w:color="000000"/>
-              <w:bottom w:val="single" w:sz="4" w:space="0" w:color="000000"/>
-            </w:tcBorders>
-            <w:shd w:fill="808080" w:val="clear"/>
-            <w:vAlign w:val="bottom"/>
-          </w:tcPr>
-          <w:p>
-            <w:pPr>
-              <w:pStyle w:val="Normal"/>
-              <w:jc w:val="center"/>
-              <w:rPr>
-                <w:rFonts w:ascii="Tahoma" w:hAnsi="Tahoma" w:cs="Tahoma"/>
-                <w:b/>
-                <w:b/>
-                <w:bCs w:val="false"/>
-                <w:color w:val="000000"/>
-                <w:sz w:val="18"/>
-                <w:szCs w:val="18"/>
-                <w:lang w:val="en-SG"/>
-              </w:rPr>
-            </w:pPr>
-            <w:r>
-              <w:rPr>
-                <w:rFonts w:cs="Tahoma" w:ascii="Tahoma" w:hAnsi="Tahoma"/>
-                <w:b/>
-                <w:bCs w:val="false"/>
-                <w:color w:val="000000"/>
-                <w:sz w:val="18"/>
-                <w:szCs w:val="18"/>
-                <w:lang w:val="en-SG"/>
-              </w:rPr>
-              <w:t>1.84</w:t>
-            </w:r>
-          </w:p>
-        </w:tc>
-        <w:tc>
-          <w:tcPr>
-            <w:tcW w:w="1563" w:type="dxa"/>
-            <w:tcBorders>
-              <w:top w:val="single" w:sz="4" w:space="0" w:color="000000"/>
-              <w:left w:val="single" w:sz="4" w:space="0" w:color="000000"/>
-              <w:bottom w:val="single" w:sz="4" w:space="0" w:color="000000"/>
-            </w:tcBorders>
-            <w:shd w:fill="808080" w:val="clear"/>
-            <w:vAlign w:val="bottom"/>
-          </w:tcPr>
-          <w:p>
-            <w:pPr>
-              <w:pStyle w:val="Normal"/>
-              <w:snapToGrid w:val="false"/>
-              <w:jc w:val="center"/>
-              <w:rPr>
-                <w:rFonts w:ascii="Tahoma" w:hAnsi="Tahoma" w:cs="Tahoma"/>
-                <w:b/>
-                <w:b/>
-                <w:bCs w:val="false"/>
-                <w:color w:val="000000"/>
-                <w:sz w:val="18"/>
-                <w:szCs w:val="18"/>
-                <w:lang w:val="en-SG"/>
-              </w:rPr>
-            </w:pPr>
-            <w:r>
-              <w:rPr>
-                <w:rFonts w:cs="Tahoma" w:ascii="Tahoma" w:hAnsi="Tahoma"/>
-                <w:b/>
-                <w:bCs w:val="false"/>
-                <w:color w:val="000000"/>
-                <w:sz w:val="18"/>
-                <w:szCs w:val="18"/>
-                <w:lang w:val="en-SG"/>
-              </w:rPr>
-            </w:r>
-          </w:p>
-        </w:tc>
-        <w:tc>
-          <w:tcPr>
-            <w:tcW w:w="2047" w:type="dxa"/>
-            <w:tcBorders>
-              <w:top w:val="single" w:sz="4" w:space="0" w:color="000000"/>
-              <w:left w:val="single" w:sz="4" w:space="0" w:color="000000"/>
-              <w:bottom w:val="single" w:sz="4" w:space="0" w:color="000000"/>
-              <w:right w:val="single" w:sz="4" w:space="0" w:color="000000"/>
-            </w:tcBorders>
-            <w:shd w:fill="808080" w:val="clear"/>
-            <w:vAlign w:val="bottom"/>
-          </w:tcPr>
-          <w:p>
-            <w:pPr>
-              <w:pStyle w:val="Normal"/>
-              <w:jc w:val="center"/>
-              <w:rPr>
-                <w:rFonts w:ascii="Tahoma" w:hAnsi="Tahoma" w:cs="Tahoma"/>
-                <w:b/>
-                <w:b/>
-                <w:sz w:val="18"/>
-                <w:szCs w:val="18"/>
-              </w:rPr>
-            </w:pPr>
-            <w:r>
-              <w:rPr>
-                <w:rFonts w:cs="Tahoma" w:ascii="Tahoma" w:hAnsi="Tahoma"/>
-                <w:b/>
-                <w:sz w:val="18"/>
-                <w:szCs w:val="18"/>
-              </w:rPr>
-              <w:t>1.57</w:t>
+              <w:t>{%tr endfor %}</w:t>
             </w:r>
           </w:p>
         </w:tc>
@@ -5691,7 +3894,7 @@
                 <w:szCs w:val="18"/>
                 <w:lang w:val="en-SG" w:eastAsia="en-US"/>
               </w:rPr>
-              <w:t>84.67</w:t>
+              <w:t>{{ qlassic_score }}</w:t>
             </w:r>
           </w:p>
         </w:tc>
@@ -5736,7 +3939,7 @@
           <w:szCs w:val="18"/>
           <w:u w:val="double"/>
         </w:rPr>
-        <w:t>QLASSIC SCORE : 85%</w:t>
+        <w:t>QLASSIC SCORE : {{ casc_qlassic_score }}%</w:t>
       </w:r>
     </w:p>
     <w:p>
@@ -7100,7 +5303,6 @@
         </w:tabs>
         <w:ind w:left="567" w:hanging="204"/>
       </w:pPr>
-      <w:rPr/>
     </w:lvl>
     <w:lvl w:ilvl="1">
       <w:start w:val="1"/>
@@ -7113,7 +5315,6 @@
         </w:tabs>
         <w:ind w:left="1080" w:hanging="360"/>
       </w:pPr>
-      <w:rPr/>
     </w:lvl>
     <w:lvl w:ilvl="2">
       <w:start w:val="1"/>
@@ -7126,7 +5327,6 @@
         </w:tabs>
         <w:ind w:left="1440" w:hanging="360"/>
       </w:pPr>
-      <w:rPr/>
     </w:lvl>
     <w:lvl w:ilvl="3">
       <w:start w:val="1"/>
@@ -7139,7 +5339,6 @@
         </w:tabs>
         <w:ind w:left="1800" w:hanging="360"/>
       </w:pPr>
-      <w:rPr/>
     </w:lvl>
     <w:lvl w:ilvl="4">
       <w:start w:val="1"/>
@@ -7152,7 +5351,6 @@
         </w:tabs>
         <w:ind w:left="2160" w:hanging="360"/>
       </w:pPr>
-      <w:rPr/>
     </w:lvl>
     <w:lvl w:ilvl="5">
       <w:start w:val="1"/>
@@ -7165,7 +5363,6 @@
         </w:tabs>
         <w:ind w:left="2520" w:hanging="360"/>
       </w:pPr>
-      <w:rPr/>
     </w:lvl>
     <w:lvl w:ilvl="6">
       <w:start w:val="1"/>
@@ -7178,7 +5375,6 @@
         </w:tabs>
         <w:ind w:left="2880" w:hanging="360"/>
       </w:pPr>
-      <w:rPr/>
     </w:lvl>
     <w:lvl w:ilvl="7">
       <w:start w:val="1"/>
@@ -7191,7 +5387,6 @@
         </w:tabs>
         <w:ind w:left="3240" w:hanging="360"/>
       </w:pPr>
-      <w:rPr/>
     </w:lvl>
     <w:lvl w:ilvl="8">
       <w:start w:val="1"/>
@@ -7204,7 +5399,6 @@
         </w:tabs>
         <w:ind w:left="3600" w:hanging="360"/>
       </w:pPr>
-      <w:rPr/>
     </w:lvl>
   </w:abstractNum>
   <w:num w:numId="1">
@@ -7348,6 +5542,13 @@
     <w:name w:val="Numbering Symbols"/>
     <w:qFormat/>
     <w:rPr/>
+  </w:style>
+  <w:style w:type="character" w:styleId="SourceText">
+    <w:name w:val="Source Text"/>
+    <w:qFormat/>
+    <w:rPr>
+      <w:rFonts w:ascii="Liberation Mono" w:hAnsi="Liberation Mono" w:eastAsia="Liberation Mono" w:cs="Liberation Mono"/>
+    </w:rPr>
   </w:style>
   <w:style w:type="paragraph" w:styleId="Heading">
     <w:name w:val="Heading"/>
@@ -7500,6 +5701,19 @@
       <w:bCs/>
     </w:rPr>
   </w:style>
+  <w:style w:type="paragraph" w:styleId="PreformattedText">
+    <w:name w:val="Preformatted Text"/>
+    <w:basedOn w:val="Normal"/>
+    <w:qFormat/>
+    <w:pPr>
+      <w:spacing w:before="0" w:after="0"/>
+    </w:pPr>
+    <w:rPr>
+      <w:rFonts w:ascii="Liberation Mono" w:hAnsi="Liberation Mono" w:eastAsia="Liberation Mono" w:cs="Liberation Mono"/>
+      <w:sz w:val="20"/>
+      <w:szCs w:val="20"/>
+    </w:rPr>
+  </w:style>
   <w:style w:type="numbering" w:styleId="WW8Num1">
     <w:name w:val="WW8Num1"/>
     <w:qFormat/>
